--- a/doc/中期报告 .docx
+++ b/doc/中期报告 .docx
@@ -278,7 +278,6 @@
           <w:u w:val="single"/>
         </w:rPr>
       </w:pPr>
-      <w:proofErr w:type="gramStart"/>
       <w:r>
         <w:rPr>
           <w:rFonts w:hint="eastAsia"/>
@@ -287,7 +286,6 @@
         </w:rPr>
         <w:t>研</w:t>
       </w:r>
-      <w:proofErr w:type="gramEnd"/>
       <w:r>
         <w:rPr>
           <w:rFonts w:hint="eastAsia"/>
@@ -494,8 +492,6 @@
         <w:t>目录</w:t>
       </w:r>
     </w:p>
-    <w:bookmarkStart w:id="0" w:name="_GoBack"/>
-    <w:bookmarkEnd w:id="0"/>
     <w:p>
       <w:pPr>
         <w:pStyle w:val="10"/>
@@ -1926,8 +1922,8 @@
           <w:szCs w:val="30"/>
         </w:rPr>
       </w:pPr>
-      <w:bookmarkStart w:id="1" w:name="_Toc349818255"/>
-      <w:bookmarkStart w:id="2" w:name="_Toc350846884"/>
+      <w:bookmarkStart w:id="0" w:name="_Toc349818255"/>
+      <w:bookmarkStart w:id="1" w:name="_Toc350846884"/>
       <w:r>
         <w:rPr>
           <w:rFonts w:ascii="黑体" w:eastAsia="黑体" w:hAnsi="黑体" w:hint="eastAsia"/>
@@ -1938,8 +1934,8 @@
         <w:lastRenderedPageBreak/>
         <w:t>课题主要研究内容及进度情况</w:t>
       </w:r>
+      <w:bookmarkEnd w:id="0"/>
       <w:bookmarkEnd w:id="1"/>
-      <w:bookmarkEnd w:id="2"/>
     </w:p>
     <w:p>
       <w:pPr>
@@ -1957,25 +1953,7 @@
           <w:sz w:val="24"/>
           <w:szCs w:val="24"/>
         </w:rPr>
-        <w:t>课题主要研究建立视频流的时空马尔可夫随机场模型，用于检测视频中出现的异常状态。MRF图中的节点对应于视频帧的一个网格局部区域，并且相邻节点根据时空关系相互链接。光流是一种低层的特征表述，这里采用混合概率主成分分析方法对节点处的光流特征进行降维，并建立节点处活动的状态（正常或异常）模式。基于这种学习模式和建立的MRF图，对新的视频</w:t>
-      </w:r>
-      <w:proofErr w:type="gramStart"/>
-      <w:r>
-        <w:rPr>
-          <w:rFonts w:ascii="宋体" w:hAnsi="宋体" w:hint="eastAsia"/>
-          <w:sz w:val="24"/>
-          <w:szCs w:val="24"/>
-        </w:rPr>
-        <w:t>帧</w:t>
-      </w:r>
-      <w:proofErr w:type="gramEnd"/>
-      <w:r>
-        <w:rPr>
-          <w:rFonts w:ascii="宋体" w:hAnsi="宋体" w:hint="eastAsia"/>
-          <w:sz w:val="24"/>
-          <w:szCs w:val="24"/>
-        </w:rPr>
-        <w:t>计算每个局部节点正常度的最大后验概率，作为节点状态判断的依据。同时，随着新观察值的进入，整个模型可以进行自更新。(通常运动区域出现异常状况的可能性更大，所以对运动区域赋予更大的异常权重，对于运动区域的检测采用高斯混合模型方法实现。)</w:t>
+        <w:t>课题主要研究建立视频流的时空马尔可夫随机场模型，用于检测视频中出现的异常状态。MRF图中的节点对应于视频帧的一个网格局部区域，并且相邻节点根据时空关系相互链接。光流是一种低层的特征表述，这里采用混合概率主成分分析方法对节点处的光流特征进行降维，并建立节点处活动的状态（正常或异常）模式。基于这种学习模式和建立的MRF图，对新的视频帧计算每个局部节点正常度的最大后验概率，作为节点状态判断的依据。同时，随着新观察值的进入，整个模型可以进行自更新。(通常运动区域出现异常状况的可能性更大，所以对运动区域赋予更大的异常权重，对于运动区域的检测采用高斯混合模型方法实现。)</w:t>
       </w:r>
     </w:p>
     <w:p>
@@ -2052,8 +2030,8 @@
           <w:szCs w:val="30"/>
         </w:rPr>
       </w:pPr>
-      <w:bookmarkStart w:id="3" w:name="_Toc349818256"/>
-      <w:bookmarkStart w:id="4" w:name="_Toc350846885"/>
+      <w:bookmarkStart w:id="2" w:name="_Toc349818256"/>
+      <w:bookmarkStart w:id="3" w:name="_Toc350846885"/>
       <w:r>
         <w:rPr>
           <w:rFonts w:ascii="黑体" w:eastAsia="黑体" w:hAnsi="黑体" w:hint="eastAsia"/>
@@ -2063,8 +2041,8 @@
         </w:rPr>
         <w:t>目前已完成的研究工作及结果</w:t>
       </w:r>
+      <w:bookmarkEnd w:id="2"/>
       <w:bookmarkEnd w:id="3"/>
-      <w:bookmarkEnd w:id="4"/>
     </w:p>
     <w:p>
       <w:pPr>
@@ -2082,7 +2060,7 @@
           <w:szCs w:val="28"/>
         </w:rPr>
       </w:pPr>
-      <w:bookmarkStart w:id="5" w:name="_Toc350846886"/>
+      <w:bookmarkStart w:id="4" w:name="_Toc350846886"/>
       <w:r>
         <w:rPr>
           <w:rFonts w:ascii="黑体" w:eastAsia="黑体" w:hAnsi="黑体" w:hint="eastAsia"/>
@@ -2092,7 +2070,16 @@
         </w:rPr>
         <w:t>光流特征提取</w:t>
       </w:r>
-      <w:bookmarkEnd w:id="5"/>
+      <w:bookmarkEnd w:id="4"/>
+      <w:r>
+        <w:rPr>
+          <w:rFonts w:ascii="黑体" w:eastAsia="黑体" w:hAnsi="黑体" w:hint="eastAsia"/>
+          <w:b w:val="0"/>
+          <w:sz w:val="28"/>
+          <w:szCs w:val="28"/>
+        </w:rPr>
+        <w:t>（增加实验数据）</w:t>
+      </w:r>
     </w:p>
     <w:p>
       <w:pPr>
@@ -2111,7 +2098,6 @@
         </w:rPr>
         <w:t>光流是空间运动物体在观测成像平面上的像素运动的“瞬时速度”，利用图像序列中的像素强度数据的时域变化和相关性来确定各自像素位置的运动，进而从图片序列中近似得到不能直接得到的运动场。计算光流的两种主要方法是稠密光流和稀疏光流：</w:t>
       </w:r>
-      <w:proofErr w:type="spellStart"/>
       <w:r>
         <w:rPr>
           <w:sz w:val="24"/>
@@ -2119,7 +2105,6 @@
         </w:rPr>
         <w:t>Horm-Schunck</w:t>
       </w:r>
-      <w:proofErr w:type="spellEnd"/>
       <w:r>
         <w:rPr>
           <w:rFonts w:hint="eastAsia"/>
@@ -2134,18 +2119,8 @@
           <w:sz w:val="24"/>
           <w:szCs w:val="24"/>
         </w:rPr>
-        <w:t>Lucas-</w:t>
-      </w:r>
-      <w:proofErr w:type="spellStart"/>
-      <w:r>
-        <w:rPr>
-          <w:rFonts w:hint="eastAsia"/>
-          <w:sz w:val="24"/>
-          <w:szCs w:val="24"/>
-        </w:rPr>
-        <w:t>Kanade</w:t>
-      </w:r>
-      <w:proofErr w:type="spellEnd"/>
+        <w:t>Lucas-Kanade</w:t>
+      </w:r>
       <w:r>
         <w:rPr>
           <w:rFonts w:hint="eastAsia"/>
@@ -2305,7 +2280,7 @@
           <w:szCs w:val="28"/>
         </w:rPr>
       </w:pPr>
-      <w:bookmarkStart w:id="6" w:name="_Toc350846887"/>
+      <w:bookmarkStart w:id="5" w:name="_Toc350846887"/>
       <w:r>
         <w:rPr>
           <w:rFonts w:ascii="黑体" w:eastAsia="黑体" w:hAnsi="黑体" w:hint="eastAsia"/>
@@ -2315,7 +2290,27 @@
         </w:rPr>
         <w:t>混合概率主成分分析</w:t>
       </w:r>
+      <w:bookmarkEnd w:id="5"/>
+      <w:r>
+        <w:rPr>
+          <w:rFonts w:ascii="黑体" w:eastAsia="黑体" w:hAnsi="黑体" w:hint="eastAsia"/>
+          <w:b w:val="0"/>
+          <w:sz w:val="28"/>
+          <w:szCs w:val="28"/>
+        </w:rPr>
+        <w:t>（增加实验数据</w:t>
+      </w:r>
+      <w:bookmarkStart w:id="6" w:name="_GoBack"/>
       <w:bookmarkEnd w:id="6"/>
+      <w:r>
+        <w:rPr>
+          <w:rFonts w:ascii="黑体" w:eastAsia="黑体" w:hAnsi="黑体" w:hint="eastAsia"/>
+          <w:b w:val="0"/>
+          <w:sz w:val="28"/>
+          <w:szCs w:val="28"/>
+        </w:rPr>
+        <w:t>）</w:t>
+      </w:r>
     </w:p>
     <w:p>
       <w:pPr>
@@ -2379,25 +2374,7 @@
           <w:sz w:val="24"/>
           <w:szCs w:val="24"/>
         </w:rPr>
-        <w:t>使得</w:t>
-      </w:r>
-      <w:proofErr w:type="gramStart"/>
-      <w:r>
-        <w:rPr>
-          <w:rFonts w:hint="eastAsia"/>
-          <w:sz w:val="24"/>
-          <w:szCs w:val="24"/>
-        </w:rPr>
-        <w:t>所有点到</w:t>
-      </w:r>
-      <w:proofErr w:type="gramEnd"/>
-      <w:r>
-        <w:rPr>
-          <w:rFonts w:hint="eastAsia"/>
-          <w:sz w:val="24"/>
-          <w:szCs w:val="24"/>
-        </w:rPr>
-        <w:t>直线的垂直距离</w:t>
+        <w:t>使得所有点到直线的垂直距离</w:t>
       </w:r>
       <w:r>
         <w:rPr>
@@ -2407,7 +2384,6 @@
         </w:rPr>
         <w:t>d</w:t>
       </w:r>
-      <w:proofErr w:type="gramStart"/>
       <w:r>
         <w:rPr>
           <w:sz w:val="24"/>
@@ -2415,7 +2391,6 @@
         </w:rPr>
         <w:t>’</w:t>
       </w:r>
-      <w:proofErr w:type="gramEnd"/>
       <w:r>
         <w:rPr>
           <w:rFonts w:hint="eastAsia"/>
@@ -3644,18 +3619,8 @@
           <w:sz w:val="24"/>
           <w:szCs w:val="24"/>
         </w:rPr>
-        <w:t>。频率直方图代表节点</w:t>
-      </w:r>
-      <w:proofErr w:type="gramStart"/>
-      <w:r>
-        <w:rPr>
-          <w:rFonts w:hint="eastAsia"/>
-          <w:sz w:val="24"/>
-          <w:szCs w:val="24"/>
-        </w:rPr>
-        <w:t>处每个</w:t>
-      </w:r>
-      <w:proofErr w:type="gramEnd"/>
+        <w:t>。频率直方图代表节点处每个</w:t>
+      </w:r>
       <w:r>
         <w:rPr>
           <w:rFonts w:hint="eastAsia"/>
@@ -3704,7 +3669,6 @@
         </w:rPr>
         <w:t>定义节点</w:t>
       </w:r>
-      <w:proofErr w:type="spellStart"/>
       <w:r>
         <w:rPr>
           <w:rFonts w:hint="eastAsia"/>
@@ -3713,7 +3677,6 @@
         </w:rPr>
         <w:t>i</w:t>
       </w:r>
-      <w:proofErr w:type="spellEnd"/>
       <w:r>
         <w:rPr>
           <w:rFonts w:hint="eastAsia"/>
@@ -3762,7 +3725,6 @@
         </w:rPr>
         <w:t>，节点</w:t>
       </w:r>
-      <w:proofErr w:type="spellStart"/>
       <w:r>
         <w:rPr>
           <w:rFonts w:hint="eastAsia"/>
@@ -3771,7 +3733,6 @@
         </w:rPr>
         <w:t>i</w:t>
       </w:r>
-      <w:proofErr w:type="spellEnd"/>
       <w:r>
         <w:rPr>
           <w:rFonts w:hint="eastAsia"/>
@@ -3804,7 +3765,6 @@
         </w:rPr>
         <w:t>为</w:t>
       </w:r>
-      <w:proofErr w:type="spellStart"/>
       <w:r>
         <w:rPr>
           <w:rFonts w:hint="eastAsia"/>
@@ -3822,7 +3782,6 @@
         </w:rPr>
         <w:t>i,j</w:t>
       </w:r>
-      <w:proofErr w:type="spellEnd"/>
       <w:r>
         <w:rPr>
           <w:rFonts w:hint="eastAsia"/>
@@ -4406,23 +4365,13 @@
         </w:rPr>
         <w:t>l</w:t>
       </w:r>
-      <w:proofErr w:type="gramStart"/>
-      <w:r>
-        <w:rPr>
-          <w:rFonts w:hint="eastAsia"/>
-          <w:sz w:val="24"/>
-          <w:szCs w:val="24"/>
-        </w:rPr>
-        <w:t>个</w:t>
-      </w:r>
-      <w:proofErr w:type="gramEnd"/>
-      <w:r>
-        <w:rPr>
-          <w:rFonts w:hint="eastAsia"/>
-          <w:sz w:val="24"/>
-          <w:szCs w:val="24"/>
-        </w:rPr>
-        <w:t>箱；</w:t>
+      <w:r>
+        <w:rPr>
+          <w:rFonts w:hint="eastAsia"/>
+          <w:sz w:val="24"/>
+          <w:szCs w:val="24"/>
+        </w:rPr>
+        <w:t>个箱；</w:t>
       </w:r>
       <m:oMath>
         <m:sSub>
@@ -4577,25 +4526,7 @@
           <w:sz w:val="24"/>
           <w:szCs w:val="24"/>
         </w:rPr>
-        <w:t>）</w:t>
-      </w:r>
-      <w:proofErr w:type="gramStart"/>
-      <w:r>
-        <w:rPr>
-          <w:rFonts w:hint="eastAsia"/>
-          <w:sz w:val="24"/>
-          <w:szCs w:val="24"/>
-        </w:rPr>
-        <w:t>个</w:t>
-      </w:r>
-      <w:proofErr w:type="gramEnd"/>
-      <w:r>
-        <w:rPr>
-          <w:rFonts w:hint="eastAsia"/>
-          <w:sz w:val="24"/>
-          <w:szCs w:val="24"/>
-        </w:rPr>
-        <w:t>箱；</w:t>
+        <w:t>）个箱；</w:t>
       </w:r>
       <m:oMath>
         <m:r>
@@ -4759,7 +4690,6 @@
         </w:rPr>
         <w:t>基于</w:t>
       </w:r>
-      <w:proofErr w:type="spellStart"/>
       <w:r>
         <w:rPr>
           <w:rFonts w:hint="eastAsia"/>
@@ -4777,7 +4707,6 @@
         </w:rPr>
         <w:t>i,k</w:t>
       </w:r>
-      <w:proofErr w:type="spellEnd"/>
       <w:r>
         <w:rPr>
           <w:rFonts w:hint="eastAsia"/>
@@ -4786,7 +4715,6 @@
         </w:rPr>
         <w:t>和</w:t>
       </w:r>
-      <w:proofErr w:type="spellStart"/>
       <w:r>
         <w:rPr>
           <w:rFonts w:hint="eastAsia"/>
@@ -4804,7 +4732,6 @@
         </w:rPr>
         <w:t>j,k</w:t>
       </w:r>
-      <w:proofErr w:type="spellEnd"/>
       <w:r>
         <w:rPr>
           <w:rFonts w:hint="eastAsia"/>
@@ -6393,82 +6320,64 @@
           <w:sz w:val="24"/>
           <w:szCs w:val="24"/>
         </w:rPr>
+        <w:t>的一些列状态。根据马尔科夫过程的描述，在</w:t>
+      </w:r>
+      <w:r>
+        <w:rPr>
+          <w:sz w:val="24"/>
+          <w:szCs w:val="24"/>
+        </w:rPr>
+        <w:t>tm</w:t>
+      </w:r>
+      <w:r>
+        <w:rPr>
+          <w:sz w:val="24"/>
+          <w:szCs w:val="24"/>
+        </w:rPr>
+        <w:t>时刻，随机过程</w:t>
+      </w:r>
+      <w:r>
+        <w:rPr>
+          <w:sz w:val="24"/>
+          <w:szCs w:val="24"/>
+        </w:rPr>
+        <w:t>ζ(t)</w:t>
+      </w:r>
+      <w:r>
+        <w:rPr>
+          <w:sz w:val="24"/>
+          <w:szCs w:val="24"/>
+        </w:rPr>
+        <w:t>取值</w:t>
+      </w:r>
+      <w:r>
+        <w:rPr>
+          <w:sz w:val="24"/>
+          <w:szCs w:val="24"/>
+        </w:rPr>
+        <w:t>xm</w:t>
+      </w:r>
+      <w:r>
+        <w:rPr>
+          <w:sz w:val="24"/>
+          <w:szCs w:val="24"/>
+        </w:rPr>
+        <w:t>的情况下，</w:t>
+      </w:r>
+      <w:r>
+        <w:rPr>
+          <w:sz w:val="24"/>
+          <w:szCs w:val="24"/>
+        </w:rPr>
+        <w:t>ζ(t)</w:t>
+      </w:r>
+      <w:r>
+        <w:rPr>
+          <w:sz w:val="24"/>
+          <w:szCs w:val="24"/>
+        </w:rPr>
         <w:t>的</w:t>
       </w:r>
-      <w:proofErr w:type="gramStart"/>
-      <w:r>
-        <w:rPr>
-          <w:sz w:val="24"/>
-          <w:szCs w:val="24"/>
-        </w:rPr>
-        <w:t>一些列</w:t>
-      </w:r>
-      <w:proofErr w:type="gramEnd"/>
-      <w:r>
-        <w:rPr>
-          <w:sz w:val="24"/>
-          <w:szCs w:val="24"/>
-        </w:rPr>
-        <w:t>状态。根据马尔科夫过程的描述，在</w:t>
-      </w:r>
-      <w:r>
-        <w:rPr>
-          <w:sz w:val="24"/>
-          <w:szCs w:val="24"/>
-        </w:rPr>
-        <w:t>tm</w:t>
-      </w:r>
-      <w:r>
-        <w:rPr>
-          <w:sz w:val="24"/>
-          <w:szCs w:val="24"/>
-        </w:rPr>
-        <w:t>时刻，随机过程</w:t>
-      </w:r>
-      <w:r>
-        <w:rPr>
-          <w:sz w:val="24"/>
-          <w:szCs w:val="24"/>
-        </w:rPr>
-        <w:t>ζ(t)</w:t>
-      </w:r>
-      <w:r>
-        <w:rPr>
-          <w:sz w:val="24"/>
-          <w:szCs w:val="24"/>
-        </w:rPr>
-        <w:t>取值</w:t>
-      </w:r>
-      <w:proofErr w:type="spellStart"/>
-      <w:r>
-        <w:rPr>
-          <w:sz w:val="24"/>
-          <w:szCs w:val="24"/>
-        </w:rPr>
-        <w:t>xm</w:t>
-      </w:r>
-      <w:proofErr w:type="spellEnd"/>
-      <w:r>
-        <w:rPr>
-          <w:sz w:val="24"/>
-          <w:szCs w:val="24"/>
-        </w:rPr>
-        <w:t>的情况下，</w:t>
-      </w:r>
-      <w:r>
-        <w:rPr>
-          <w:sz w:val="24"/>
-          <w:szCs w:val="24"/>
-        </w:rPr>
-        <w:t>ζ(t)</w:t>
-      </w:r>
-      <w:r>
-        <w:rPr>
-          <w:sz w:val="24"/>
-          <w:szCs w:val="24"/>
-        </w:rPr>
-        <w:t>的</w:t>
-      </w:r>
       <w:r>
         <w:rPr>
           <w:sz w:val="24"/>
@@ -6656,17 +6565,8 @@
           <w:sz w:val="24"/>
           <w:szCs w:val="24"/>
         </w:rPr>
-        <w:t xml:space="preserve">ζ(tm) = </w:t>
-      </w:r>
-      <w:proofErr w:type="spellStart"/>
-      <w:r>
-        <w:rPr>
-          <w:sz w:val="24"/>
-          <w:szCs w:val="24"/>
-        </w:rPr>
-        <w:t>xm</w:t>
-      </w:r>
-      <w:proofErr w:type="spellEnd"/>
+        <w:t>ζ(tm) = xm</w:t>
+      </w:r>
       <w:r>
         <w:rPr>
           <w:sz w:val="24"/>
@@ -6818,23 +6718,7 @@
           <w:sz w:val="24"/>
           <w:szCs w:val="24"/>
         </w:rPr>
-        <w:t>又被</w:t>
-      </w:r>
-      <w:proofErr w:type="gramStart"/>
-      <w:r>
-        <w:rPr>
-          <w:sz w:val="24"/>
-          <w:szCs w:val="24"/>
-        </w:rPr>
-        <w:t>称做</w:t>
-      </w:r>
-      <w:proofErr w:type="gramEnd"/>
-      <w:r>
-        <w:rPr>
-          <w:sz w:val="24"/>
-          <w:szCs w:val="24"/>
-        </w:rPr>
-        <w:t>是马尔科夫网，与贝叶斯网络不同，</w:t>
+        <w:t>又被称做是马尔科夫网，与贝叶斯网络不同，</w:t>
       </w:r>
       <w:r>
         <w:rPr>
@@ -6935,8 +6819,8 @@
             <w10:wrap type="none"/>
             <w10:anchorlock/>
           </v:group>
-          <o:OLEObject Type="Embed" ProgID="Visio.Drawing.11" ShapeID="_x0000_s1029" DrawAspect="Content" ObjectID="_1424588764" r:id="rId13"/>
-          <o:OLEObject Type="Embed" ProgID="Visio.Drawing.11" ShapeID="_x0000_s1030" DrawAspect="Content" ObjectID="_1424588765" r:id="rId14"/>
+          <o:OLEObject Type="Embed" ProgID="Visio.Drawing.11" ShapeID="_x0000_s1029" DrawAspect="Content" ObjectID="_1424605395" r:id="rId13"/>
+          <o:OLEObject Type="Embed" ProgID="Visio.Drawing.11" ShapeID="_x0000_s1030" DrawAspect="Content" ObjectID="_1424605396" r:id="rId14"/>
         </w:pict>
       </w:r>
     </w:p>
@@ -7006,23 +6890,7 @@
           <w:sz w:val="24"/>
           <w:szCs w:val="24"/>
         </w:rPr>
-        <w:t xml:space="preserve">(node) </w:t>
-      </w:r>
-      <w:proofErr w:type="spellStart"/>
-      <w:r>
-        <w:rPr>
-          <w:sz w:val="24"/>
-          <w:szCs w:val="24"/>
-        </w:rPr>
-        <w:t>i</w:t>
-      </w:r>
-      <w:proofErr w:type="spellEnd"/>
-      <w:r>
-        <w:rPr>
-          <w:sz w:val="24"/>
-          <w:szCs w:val="24"/>
-        </w:rPr>
-        <w:t xml:space="preserve"> </w:t>
+        <w:t xml:space="preserve">(node) i </w:t>
       </w:r>
       <w:r>
         <w:rPr>
@@ -7043,23 +6911,7 @@
           <w:sz w:val="24"/>
           <w:szCs w:val="24"/>
         </w:rPr>
-        <w:t>和一个</w:t>
-      </w:r>
-      <w:proofErr w:type="gramStart"/>
-      <w:r>
-        <w:rPr>
-          <w:sz w:val="24"/>
-          <w:szCs w:val="24"/>
-        </w:rPr>
-        <w:t>隐</w:t>
-      </w:r>
-      <w:proofErr w:type="gramEnd"/>
-      <w:r>
-        <w:rPr>
-          <w:sz w:val="24"/>
-          <w:szCs w:val="24"/>
-        </w:rPr>
-        <w:t>状态</w:t>
+        <w:t>和一个隐状态</w:t>
       </w:r>
       <w:r>
         <w:rPr>
@@ -7143,23 +6995,7 @@
           <w:sz w:val="24"/>
           <w:szCs w:val="24"/>
         </w:rPr>
-        <w:t>模型的求解，也往往成为确定模型节点状态标记的问题。也就是说，使用</w:t>
-      </w:r>
-      <w:proofErr w:type="gramStart"/>
-      <w:r>
-        <w:rPr>
-          <w:sz w:val="24"/>
-          <w:szCs w:val="24"/>
-        </w:rPr>
-        <w:t>一些列</w:t>
-      </w:r>
-      <w:proofErr w:type="gramEnd"/>
-      <w:r>
-        <w:rPr>
-          <w:sz w:val="24"/>
-          <w:szCs w:val="24"/>
-        </w:rPr>
-        <w:t>的候选值的状态，为每个节点确定一个标记状态，从而使得模型能够取得最大后验概率</w:t>
+        <w:t>模型的求解，也往往成为确定模型节点状态标记的问题。也就是说，使用一些列的候选值的状态，为每个节点确定一个标记状态，从而使得模型能够取得最大后验概率</w:t>
       </w:r>
       <w:r>
         <w:rPr>
@@ -7313,7 +7149,7 @@
             <m:sty m:val="p"/>
           </m:rPr>
           <w:rPr>
-            <w:rFonts w:hint="eastAsia"/>
+            <w:rFonts w:ascii="Cambria Math" w:hAnsi="Cambria Math" w:hint="eastAsia"/>
             <w:sz w:val="24"/>
             <w:szCs w:val="24"/>
           </w:rPr>
@@ -7609,7 +7445,7 @@
             <m:sty m:val="p"/>
           </m:rPr>
           <w:rPr>
-            <w:rFonts w:hint="eastAsia"/>
+            <w:rFonts w:ascii="Cambria Math" w:hAnsi="Cambria Math" w:hint="eastAsia"/>
             <w:sz w:val="24"/>
             <w:szCs w:val="24"/>
           </w:rPr>
@@ -7620,6 +7456,7 @@
             <m:sty m:val="p"/>
           </m:rPr>
           <w:rPr>
+            <w:rFonts w:ascii="Cambria Math" w:hAnsi="Cambria Math"/>
             <w:sz w:val="24"/>
             <w:szCs w:val="24"/>
           </w:rPr>
@@ -7795,7 +7632,7 @@
             <m:sty m:val="p"/>
           </m:rPr>
           <w:rPr>
-            <w:rFonts w:hint="eastAsia"/>
+            <w:rFonts w:ascii="Cambria Math" w:hAnsi="Cambria Math" w:hint="eastAsia"/>
             <w:sz w:val="24"/>
             <w:szCs w:val="24"/>
           </w:rPr>
@@ -7806,6 +7643,7 @@
             <m:sty m:val="p"/>
           </m:rPr>
           <w:rPr>
+            <w:rFonts w:ascii="Cambria Math" w:hAnsi="Cambria Math"/>
             <w:sz w:val="24"/>
             <w:szCs w:val="24"/>
           </w:rPr>
@@ -8089,7 +7927,7 @@
                   <m:sty m:val="p"/>
                 </m:rPr>
                 <w:rPr>
-                  <w:rFonts w:hint="eastAsia"/>
+                  <w:rFonts w:ascii="Cambria Math" w:hAnsi="Cambria Math" w:hint="eastAsia"/>
                   <w:sz w:val="24"/>
                   <w:szCs w:val="24"/>
                 </w:rPr>
@@ -8250,7 +8088,6 @@
         </w:rPr>
         <w:t>表示节点</w:t>
       </w:r>
-      <w:proofErr w:type="spellStart"/>
       <w:r>
         <w:rPr>
           <w:sz w:val="24"/>
@@ -8258,7 +8095,6 @@
         </w:rPr>
         <w:t>i</w:t>
       </w:r>
-      <w:proofErr w:type="spellEnd"/>
       <w:r>
         <w:rPr>
           <w:sz w:val="24"/>
@@ -8382,7 +8218,7 @@
                 <m:sty m:val="p"/>
               </m:rPr>
               <w:rPr>
-                <w:rFonts w:hint="eastAsia"/>
+                <w:rFonts w:ascii="Cambria Math" w:hAnsi="Cambria Math" w:hint="eastAsia"/>
                 <w:sz w:val="24"/>
                 <w:szCs w:val="24"/>
               </w:rPr>
@@ -8498,23 +8334,7 @@
           <w:sz w:val="24"/>
           <w:szCs w:val="24"/>
         </w:rPr>
-        <w:t>{</w:t>
-      </w:r>
-      <w:proofErr w:type="spellStart"/>
-      <w:r>
-        <w:rPr>
-          <w:sz w:val="24"/>
-          <w:szCs w:val="24"/>
-        </w:rPr>
-        <w:t>u,v</w:t>
-      </w:r>
-      <w:proofErr w:type="spellEnd"/>
-      <w:r>
-        <w:rPr>
-          <w:sz w:val="24"/>
-          <w:szCs w:val="24"/>
-        </w:rPr>
-        <w:t>}</w:t>
+        <w:t>{u,v}</w:t>
       </w:r>
       <m:oMath>
         <m:r>
@@ -8617,7 +8437,7 @@
             <m:sty m:val="p"/>
           </m:rPr>
           <w:rPr>
-            <w:rFonts w:hint="eastAsia"/>
+            <w:rFonts w:ascii="Cambria Math" w:hAnsi="Cambria Math" w:hint="eastAsia"/>
             <w:sz w:val="24"/>
             <w:szCs w:val="24"/>
           </w:rPr>
@@ -8865,7 +8685,7 @@
                 <m:sty m:val="p"/>
               </m:rPr>
               <w:rPr>
-                <w:rFonts w:hint="eastAsia"/>
+                <w:rFonts w:ascii="Cambria Math" w:hAnsi="Cambria Math" w:hint="eastAsia"/>
                 <w:sz w:val="24"/>
                 <w:szCs w:val="24"/>
               </w:rPr>
@@ -8970,7 +8790,6 @@
         </w:rPr>
         <w:t>通常情况，在马尔可夫随机场模型中，设节点</w:t>
       </w:r>
-      <w:proofErr w:type="spellStart"/>
       <w:r>
         <w:rPr>
           <w:sz w:val="24"/>
@@ -8978,7 +8797,6 @@
         </w:rPr>
         <w:t>i</w:t>
       </w:r>
-      <w:proofErr w:type="spellEnd"/>
       <w:r>
         <w:rPr>
           <w:sz w:val="24"/>
@@ -9030,17 +8848,8 @@
           <w:sz w:val="24"/>
           <w:szCs w:val="24"/>
         </w:rPr>
-        <w:t>，</w:t>
-      </w:r>
-      <w:proofErr w:type="gramStart"/>
-      <w:r>
-        <w:rPr>
-          <w:sz w:val="24"/>
-          <w:szCs w:val="24"/>
-        </w:rPr>
-        <w:t>隐状态</w:t>
-      </w:r>
-      <w:proofErr w:type="gramEnd"/>
+        <w:t>，隐状态</w:t>
+      </w:r>
       <m:oMath>
         <m:sSub>
           <m:sSubPr>
@@ -9264,23 +9073,7 @@
           <w:sz w:val="24"/>
           <w:szCs w:val="24"/>
         </w:rPr>
-        <w:t>来衡量它们之间的相关性，该相容函数又经常被称为</w:t>
-      </w:r>
-      <w:proofErr w:type="gramStart"/>
-      <w:r>
-        <w:rPr>
-          <w:sz w:val="24"/>
-          <w:szCs w:val="24"/>
-        </w:rPr>
-        <w:t>隐</w:t>
-      </w:r>
-      <w:proofErr w:type="gramEnd"/>
-      <w:r>
-        <w:rPr>
-          <w:sz w:val="24"/>
-          <w:szCs w:val="24"/>
-        </w:rPr>
-        <w:t>状态</w:t>
+        <w:t>来衡量它们之间的相关性，该相容函数又经常被称为隐状态</w:t>
       </w:r>
       <m:oMath>
         <m:sSub>
@@ -9354,23 +9147,7 @@
           <w:sz w:val="24"/>
           <w:szCs w:val="24"/>
         </w:rPr>
-        <w:t>函数。按照对马尔可夫随机场所下的定义，一个</w:t>
-      </w:r>
-      <w:proofErr w:type="gramStart"/>
-      <w:r>
-        <w:rPr>
-          <w:sz w:val="24"/>
-          <w:szCs w:val="24"/>
-        </w:rPr>
-        <w:t>隐</w:t>
-      </w:r>
-      <w:proofErr w:type="gramEnd"/>
-      <w:r>
-        <w:rPr>
-          <w:sz w:val="24"/>
-          <w:szCs w:val="24"/>
-        </w:rPr>
-        <w:t>状态</w:t>
+        <w:t>函数。按照对马尔可夫随机场所下的定义，一个隐状态</w:t>
       </w:r>
       <m:oMath>
         <m:sSub>
@@ -9416,23 +9193,7 @@
           <w:sz w:val="24"/>
           <w:szCs w:val="24"/>
         </w:rPr>
-        <w:t>的概率分布同它的邻域节点相关，即无向图的每条</w:t>
-      </w:r>
-      <w:proofErr w:type="gramStart"/>
-      <w:r>
-        <w:rPr>
-          <w:sz w:val="24"/>
-          <w:szCs w:val="24"/>
-        </w:rPr>
-        <w:t>链接边</w:t>
-      </w:r>
-      <w:proofErr w:type="gramEnd"/>
-      <w:r>
-        <w:rPr>
-          <w:sz w:val="24"/>
-          <w:szCs w:val="24"/>
-        </w:rPr>
-        <w:t>都包涵着该边连接的两个变量</w:t>
+        <w:t>的概率分布同它的邻域节点相关，即无向图的每条链接边都包涵着该边连接的两个变量</w:t>
       </w:r>
       <m:oMath>
         <m:sSub>
@@ -9824,7 +9585,7 @@
                 <m:sty m:val="p"/>
               </m:rPr>
               <w:rPr>
-                <w:rFonts w:hint="eastAsia"/>
+                <w:rFonts w:ascii="Cambria Math" w:hAnsi="Cambria Math" w:hint="eastAsia"/>
                 <w:sz w:val="24"/>
                 <w:szCs w:val="24"/>
               </w:rPr>
@@ -10189,21 +9950,12 @@
         </w:rPr>
         <w:t>其中，</w:t>
       </w:r>
-      <w:proofErr w:type="spellStart"/>
-      <w:r>
-        <w:rPr>
-          <w:sz w:val="24"/>
-          <w:szCs w:val="24"/>
-        </w:rPr>
-        <w:t>i</w:t>
-      </w:r>
-      <w:proofErr w:type="spellEnd"/>
-      <w:r>
-        <w:rPr>
-          <w:sz w:val="24"/>
-          <w:szCs w:val="24"/>
-        </w:rPr>
-        <w:t>, j</w:t>
+      <w:r>
+        <w:rPr>
+          <w:sz w:val="24"/>
+          <w:szCs w:val="24"/>
+        </w:rPr>
+        <w:t>i, j</w:t>
       </w:r>
       <w:r>
         <w:rPr>
@@ -10337,39 +10089,7 @@
           <w:sz w:val="24"/>
           <w:szCs w:val="24"/>
         </w:rPr>
-        <w:t>有着更为广泛的应用前景。在计算机视觉分析领域，通常使用马尔可夫随机场对视频图像进行处理，在这种应用环境下，马尔可夫随机场模型的变量个数至少会是百万量级的，采用遍历所有</w:t>
-      </w:r>
-      <w:proofErr w:type="gramStart"/>
-      <w:r>
-        <w:rPr>
-          <w:sz w:val="24"/>
-          <w:szCs w:val="24"/>
-        </w:rPr>
-        <w:t>解空间</w:t>
-      </w:r>
-      <w:proofErr w:type="gramEnd"/>
-      <w:r>
-        <w:rPr>
-          <w:sz w:val="24"/>
-          <w:szCs w:val="24"/>
-        </w:rPr>
-        <w:t>的方法，其算法复杂度会随着变量数量的增加而成</w:t>
-      </w:r>
-      <w:proofErr w:type="gramStart"/>
-      <w:r>
-        <w:rPr>
-          <w:sz w:val="24"/>
-          <w:szCs w:val="24"/>
-        </w:rPr>
-        <w:t>指数级</w:t>
-      </w:r>
-      <w:proofErr w:type="gramEnd"/>
-      <w:r>
-        <w:rPr>
-          <w:sz w:val="24"/>
-          <w:szCs w:val="24"/>
-        </w:rPr>
-        <w:t>增长，这就存在着问题求解计算量过大过于复杂的问题。因此，如何高效的求解马尔可夫随机场模型逐渐成为了使用马尔科夫随机场模型解决问题时可避免的一个问题。</w:t>
+        <w:t>有着更为广泛的应用前景。在计算机视觉分析领域，通常使用马尔可夫随机场对视频图像进行处理，在这种应用环境下，马尔可夫随机场模型的变量个数至少会是百万量级的，采用遍历所有解空间的方法，其算法复杂度会随着变量数量的增加而成指数级增长，这就存在着问题求解计算量过大过于复杂的问题。因此，如何高效的求解马尔可夫随机场模型逐渐成为了使用马尔科夫随机场模型解决问题时可避免的一个问题。</w:t>
       </w:r>
     </w:p>
     <w:p>
@@ -10434,7 +10154,6 @@
         </w:rPr>
         <w:t>和</w:t>
       </w:r>
-      <w:proofErr w:type="spellStart"/>
       <w:r>
         <w:rPr>
           <w:rFonts w:hint="eastAsia"/>
@@ -10443,7 +10162,6 @@
         </w:rPr>
         <w:t>Grimson</w:t>
       </w:r>
-      <w:proofErr w:type="spellEnd"/>
       <w:r>
         <w:rPr>
           <w:rFonts w:hint="eastAsia"/>
@@ -10547,61 +10265,7 @@
           <w:sz w:val="24"/>
           <w:szCs w:val="24"/>
         </w:rPr>
-        <w:t>背景建模并不是明确地用一个特定类型分布来定义所有</w:t>
-      </w:r>
-      <w:proofErr w:type="gramStart"/>
-      <w:r>
-        <w:rPr>
-          <w:rFonts w:hint="eastAsia"/>
-          <w:sz w:val="24"/>
-          <w:szCs w:val="24"/>
-        </w:rPr>
-        <w:t>像素值</w:t>
-      </w:r>
-      <w:proofErr w:type="gramEnd"/>
-      <w:r>
-        <w:rPr>
-          <w:rFonts w:hint="eastAsia"/>
-          <w:sz w:val="24"/>
-          <w:szCs w:val="24"/>
-        </w:rPr>
-        <w:t>的模型，而是使用混合的高斯分布。对于不符合背景分布的</w:t>
-      </w:r>
-      <w:proofErr w:type="gramStart"/>
-      <w:r>
-        <w:rPr>
-          <w:rFonts w:hint="eastAsia"/>
-          <w:sz w:val="24"/>
-          <w:szCs w:val="24"/>
-        </w:rPr>
-        <w:t>像素值</w:t>
-      </w:r>
-      <w:proofErr w:type="gramEnd"/>
-      <w:r>
-        <w:rPr>
-          <w:rFonts w:hint="eastAsia"/>
-          <w:sz w:val="24"/>
-          <w:szCs w:val="24"/>
-        </w:rPr>
-        <w:t>被认为是前景，直到有一个高斯分布可以包含它们，当然这需要充分的、一致的</w:t>
-      </w:r>
-      <w:proofErr w:type="gramStart"/>
-      <w:r>
-        <w:rPr>
-          <w:rFonts w:hint="eastAsia"/>
-          <w:sz w:val="24"/>
-          <w:szCs w:val="24"/>
-        </w:rPr>
-        <w:t>的</w:t>
-      </w:r>
-      <w:proofErr w:type="gramEnd"/>
-      <w:r>
-        <w:rPr>
-          <w:rFonts w:hint="eastAsia"/>
-          <w:sz w:val="24"/>
-          <w:szCs w:val="24"/>
-        </w:rPr>
-        <w:t>证据支持。</w:t>
+        <w:t>背景建模并不是明确地用一个特定类型分布来定义所有像素值的模型，而是使用混合的高斯分布。对于不符合背景分布的像素值被认为是前景，直到有一个高斯分布可以包含它们，当然这需要充分的、一致的的证据支持。</w:t>
       </w:r>
       <w:r>
         <w:rPr>
@@ -10675,19 +10339,8 @@
           <w:sz w:val="24"/>
           <w:szCs w:val="24"/>
         </w:rPr>
-        <w:t>时刻观测到某一特定</w:t>
-      </w:r>
-      <w:proofErr w:type="gramStart"/>
-      <w:r>
-        <w:rPr>
-          <w:rFonts w:hint="eastAsia"/>
-          <w:sz w:val="24"/>
-          <w:szCs w:val="24"/>
-        </w:rPr>
-        <w:t>像素值</w:t>
-      </w:r>
-      <w:proofErr w:type="spellStart"/>
-      <w:proofErr w:type="gramEnd"/>
+        <w:t>时刻观测到某一特定像素值</w:t>
+      </w:r>
       <w:r>
         <w:rPr>
           <w:rFonts w:hint="eastAsia"/>
@@ -10705,7 +10358,6 @@
         </w:rPr>
         <w:t>t</w:t>
       </w:r>
-      <w:proofErr w:type="spellEnd"/>
       <w:r>
         <w:rPr>
           <w:rFonts w:hint="eastAsia"/>
@@ -10738,10 +10390,10 @@
           <w:position w:val="-28"/>
         </w:rPr>
         <w:object w:dxaOrig="3080" w:dyaOrig="680">
-          <v:shape id="_x0000_i1025" type="#_x0000_t75" style="width:153.75pt;height:33.75pt" o:ole="">
+          <v:shape id="_x0000_i1026" type="#_x0000_t75" style="width:153.75pt;height:33.75pt" o:ole="">
             <v:imagedata r:id="rId15" o:title=""/>
           </v:shape>
-          <o:OLEObject Type="Embed" ProgID="Equation.DSMT4" ShapeID="_x0000_i1025" DrawAspect="Content" ObjectID="_1424588763" r:id="rId16"/>
+          <o:OLEObject Type="Embed" ProgID="Equation.DSMT4" ShapeID="_x0000_i1026" DrawAspect="Content" ObjectID="_1424605394" r:id="rId16"/>
         </w:object>
       </w:r>
     </w:p>
@@ -10882,7 +10534,7 @@
           <w:numId w:val="1"/>
         </w:numPr>
         <w:rPr>
-          <w:rFonts w:ascii="黑体" w:eastAsia="黑体" w:hAnsi="黑体" w:hint="eastAsia"/>
+          <w:rFonts w:ascii="黑体" w:eastAsia="黑体" w:hAnsi="黑体"/>
           <w:b w:val="0"/>
           <w:sz w:val="30"/>
           <w:szCs w:val="30"/>
@@ -11642,7 +11294,6 @@
         </w:rPr>
         <w:t>意味着节点</w:t>
       </w:r>
-      <w:proofErr w:type="spellStart"/>
       <w:r>
         <w:rPr>
           <w:rFonts w:hint="eastAsia"/>
@@ -11651,7 +11302,6 @@
         </w:rPr>
         <w:t>i</w:t>
       </w:r>
-      <w:proofErr w:type="spellEnd"/>
       <w:r>
         <w:rPr>
           <w:rFonts w:hint="eastAsia"/>
@@ -11678,7 +11328,6 @@
         </w:rPr>
         <w:t>节点置信函数本身包含两个术语：频率术语</w:t>
       </w:r>
-      <w:proofErr w:type="spellStart"/>
       <w:r>
         <w:rPr>
           <w:rFonts w:hint="eastAsia"/>
@@ -11696,7 +11345,6 @@
         </w:rPr>
         <w:t>f</w:t>
       </w:r>
-      <w:proofErr w:type="spellEnd"/>
       <w:r>
         <w:rPr>
           <w:rFonts w:hint="eastAsia"/>
@@ -11764,7 +11412,6 @@
         </w:rPr>
         <w:t>频率术语强调每个节点组件对的约束关系，简单的说，如果节点</w:t>
       </w:r>
-      <w:proofErr w:type="spellStart"/>
       <w:r>
         <w:rPr>
           <w:rFonts w:hint="eastAsia"/>
@@ -11773,7 +11420,6 @@
         </w:rPr>
         <w:t>i</w:t>
       </w:r>
-      <w:proofErr w:type="spellEnd"/>
       <w:r>
         <w:rPr>
           <w:rFonts w:hint="eastAsia"/>
@@ -11874,25 +11520,7 @@
           <w:sz w:val="24"/>
           <w:szCs w:val="24"/>
         </w:rPr>
-        <w:t>的</w:t>
-      </w:r>
-      <w:proofErr w:type="gramStart"/>
-      <w:r>
-        <w:rPr>
-          <w:rFonts w:hint="eastAsia"/>
-          <w:sz w:val="24"/>
-          <w:szCs w:val="24"/>
-        </w:rPr>
-        <w:t>值变得</w:t>
-      </w:r>
-      <w:proofErr w:type="gramEnd"/>
-      <w:r>
-        <w:rPr>
-          <w:rFonts w:hint="eastAsia"/>
-          <w:sz w:val="24"/>
-          <w:szCs w:val="24"/>
-        </w:rPr>
-        <w:t>更高（反之，变低），即</w:t>
+        <w:t>的值变得更高（反之，变低），即</w:t>
       </w:r>
       <m:oMath>
         <m:sSub>
@@ -12408,7 +12036,6 @@
           <w:szCs w:val="24"/>
         </w:rPr>
       </w:pPr>
-      <w:proofErr w:type="spellStart"/>
       <w:r>
         <w:rPr>
           <w:rFonts w:hint="eastAsia"/>
@@ -12426,7 +12053,6 @@
         </w:rPr>
         <w:t>k</w:t>
       </w:r>
-      <w:proofErr w:type="spellEnd"/>
       <w:r>
         <w:rPr>
           <w:rFonts w:hint="eastAsia"/>
@@ -12860,7 +12486,6 @@
         </w:rPr>
         <w:t>组件的概率分布关于节点</w:t>
       </w:r>
-      <w:proofErr w:type="spellStart"/>
       <w:r>
         <w:rPr>
           <w:rFonts w:hint="eastAsia"/>
@@ -12869,7 +12494,6 @@
         </w:rPr>
         <w:t>i</w:t>
       </w:r>
-      <w:proofErr w:type="spellEnd"/>
       <w:r>
         <w:rPr>
           <w:rFonts w:hint="eastAsia"/>
@@ -13687,23 +13311,13 @@
         </w:rPr>
         <w:t>的马氏距离（</w:t>
       </w:r>
-      <w:proofErr w:type="spellStart"/>
-      <w:r>
-        <w:rPr>
-          <w:rFonts w:hint="eastAsia"/>
-          <w:sz w:val="24"/>
-          <w:szCs w:val="24"/>
-        </w:rPr>
-        <w:t>Mahalanobis</w:t>
-      </w:r>
-      <w:proofErr w:type="spellEnd"/>
-      <w:r>
-        <w:rPr>
-          <w:rFonts w:hint="eastAsia"/>
-          <w:sz w:val="24"/>
-          <w:szCs w:val="24"/>
-        </w:rPr>
-        <w:t xml:space="preserve"> distance</w:t>
+      <w:r>
+        <w:rPr>
+          <w:rFonts w:hint="eastAsia"/>
+          <w:sz w:val="24"/>
+          <w:szCs w:val="24"/>
+        </w:rPr>
+        <w:t>Mahalanobis distance</w:t>
       </w:r>
       <w:r>
         <w:rPr>
@@ -16713,13 +16327,7 @@
         <w:t>…</w:t>
       </w:r>
     </w:p>
-    <w:p>
-      <w:pPr>
-        <w:rPr>
-          <w:rFonts w:hint="eastAsia"/>
-        </w:rPr>
-      </w:pPr>
-    </w:p>
+    <w:p/>
     <w:p/>
     <w:p>
       <w:pPr>
@@ -17093,7 +16701,7 @@
         <w:rStyle w:val="a4"/>
         <w:noProof/>
       </w:rPr>
-      <w:t>8</w:t>
+      <w:t>1</w:t>
     </w:r>
     <w:r>
       <w:rPr>
@@ -18596,7 +18204,7 @@
 </file>
 
 <file path=customXml/itemProps1.xml><?xml version="1.0" encoding="utf-8"?>
-<ds:datastoreItem xmlns:ds="http://schemas.openxmlformats.org/officeDocument/2006/customXml" ds:itemID="{20E67F48-B488-48EA-9B01-927068261E1D}">
+<ds:datastoreItem xmlns:ds="http://schemas.openxmlformats.org/officeDocument/2006/customXml" ds:itemID="{CCE6090A-D23B-4AA8-8BFD-B369544C48CA}">
   <ds:schemaRefs>
     <ds:schemaRef ds:uri="http://schemas.openxmlformats.org/officeDocument/2006/bibliography"/>
   </ds:schemaRefs>

--- a/doc/中期报告 .docx
+++ b/doc/中期报告 .docx
@@ -721,7 +721,7 @@
       <w:r>
         <w:fldChar w:fldCharType="separate"/>
       </w:r>
-      <w:hyperlink w:anchor="_Toc351540021" w:history="1">
+      <w:hyperlink w:anchor="_Toc351624739" w:history="1">
         <w:r>
           <w:rPr>
             <w:rStyle w:val="a5"/>
@@ -765,7 +765,7 @@
             <w:noProof/>
             <w:webHidden/>
           </w:rPr>
-          <w:instrText xml:space="preserve"> PAGEREF _Toc351540021 \h </w:instrText>
+          <w:instrText xml:space="preserve"> PAGEREF _Toc351624739 \h </w:instrText>
         </w:r>
         <w:r>
           <w:rPr>
@@ -809,7 +809,7 @@
           <w:szCs w:val="22"/>
         </w:rPr>
       </w:pPr>
-      <w:hyperlink w:anchor="_Toc351540022" w:history="1">
+      <w:hyperlink w:anchor="_Toc351624740" w:history="1">
         <w:r>
           <w:rPr>
             <w:rStyle w:val="a5"/>
@@ -853,7 +853,7 @@
             <w:noProof/>
             <w:webHidden/>
           </w:rPr>
-          <w:instrText xml:space="preserve"> PAGEREF _Toc351540022 \h </w:instrText>
+          <w:instrText xml:space="preserve"> PAGEREF _Toc351624740 \h </w:instrText>
         </w:r>
         <w:r>
           <w:rPr>
@@ -898,7 +898,7 @@
           <w:sz w:val="21"/>
         </w:rPr>
       </w:pPr>
-      <w:hyperlink w:anchor="_Toc351540023" w:history="1">
+      <w:hyperlink w:anchor="_Toc351624741" w:history="1">
         <w:r>
           <w:rPr>
             <w:rStyle w:val="a5"/>
@@ -922,7 +922,7 @@
             <w:rFonts w:ascii="黑体" w:eastAsia="黑体" w:hAnsi="黑体" w:hint="eastAsia"/>
             <w:noProof/>
           </w:rPr>
-          <w:t>光流特征提取（增加实验数据）</w:t>
+          <w:t>光流特征提取</w:t>
         </w:r>
         <w:r>
           <w:rPr>
@@ -943,7 +943,7 @@
             <w:noProof/>
             <w:webHidden/>
           </w:rPr>
-          <w:instrText xml:space="preserve"> PAGEREF _Toc351540023 \h </w:instrText>
+          <w:instrText xml:space="preserve"> PAGEREF _Toc351624741 \h </w:instrText>
         </w:r>
         <w:r>
           <w:rPr>
@@ -988,7 +988,7 @@
           <w:sz w:val="21"/>
         </w:rPr>
       </w:pPr>
-      <w:hyperlink w:anchor="_Toc351540024" w:history="1">
+      <w:hyperlink w:anchor="_Toc351624742" w:history="1">
         <w:r>
           <w:rPr>
             <w:rStyle w:val="a5"/>
@@ -1012,7 +1012,7 @@
             <w:rFonts w:ascii="黑体" w:eastAsia="黑体" w:hAnsi="黑体" w:hint="eastAsia"/>
             <w:noProof/>
           </w:rPr>
-          <w:t>混合概率主成分分析（增加实验数据）</w:t>
+          <w:t>混合概率主成分分析</w:t>
         </w:r>
         <w:r>
           <w:rPr>
@@ -1033,7 +1033,7 @@
             <w:noProof/>
             <w:webHidden/>
           </w:rPr>
-          <w:instrText xml:space="preserve"> PAGEREF _Toc351540024 \h </w:instrText>
+          <w:instrText xml:space="preserve"> PAGEREF _Toc351624742 \h </w:instrText>
         </w:r>
         <w:r>
           <w:rPr>
@@ -1078,7 +1078,7 @@
           <w:sz w:val="21"/>
         </w:rPr>
       </w:pPr>
-      <w:hyperlink w:anchor="_Toc351540025" w:history="1">
+      <w:hyperlink w:anchor="_Toc351624743" w:history="1">
         <w:r>
           <w:rPr>
             <w:rStyle w:val="a5"/>
@@ -1139,7 +1139,7 @@
             <w:noProof/>
             <w:webHidden/>
           </w:rPr>
-          <w:instrText xml:space="preserve"> PAGEREF _Toc351540025 \h </w:instrText>
+          <w:instrText xml:space="preserve"> PAGEREF _Toc351624743 \h </w:instrText>
         </w:r>
         <w:r>
           <w:rPr>
@@ -1184,7 +1184,7 @@
           <w:sz w:val="21"/>
         </w:rPr>
       </w:pPr>
-      <w:hyperlink w:anchor="_Toc351540026" w:history="1">
+      <w:hyperlink w:anchor="_Toc351624744" w:history="1">
         <w:r>
           <w:rPr>
             <w:rStyle w:val="a5"/>
@@ -1229,7 +1229,7 @@
             <w:noProof/>
             <w:webHidden/>
           </w:rPr>
-          <w:instrText xml:space="preserve"> PAGEREF _Toc351540026 \h </w:instrText>
+          <w:instrText xml:space="preserve"> PAGEREF _Toc351624744 \h </w:instrText>
         </w:r>
         <w:r>
           <w:rPr>
@@ -1274,7 +1274,7 @@
           <w:sz w:val="21"/>
         </w:rPr>
       </w:pPr>
-      <w:hyperlink w:anchor="_Toc351540027" w:history="1">
+      <w:hyperlink w:anchor="_Toc351624745" w:history="1">
         <w:r>
           <w:rPr>
             <w:rStyle w:val="a5"/>
@@ -1319,7 +1319,7 @@
             <w:noProof/>
             <w:webHidden/>
           </w:rPr>
-          <w:instrText xml:space="preserve"> PAGEREF _Toc351540027 \h </w:instrText>
+          <w:instrText xml:space="preserve"> PAGEREF _Toc351624745 \h </w:instrText>
         </w:r>
         <w:r>
           <w:rPr>
@@ -1363,7 +1363,7 @@
           <w:szCs w:val="22"/>
         </w:rPr>
       </w:pPr>
-      <w:hyperlink w:anchor="_Toc351540028" w:history="1">
+      <w:hyperlink w:anchor="_Toc351624746" w:history="1">
         <w:r>
           <w:rPr>
             <w:rStyle w:val="a5"/>
@@ -1407,7 +1407,7 @@
             <w:noProof/>
             <w:webHidden/>
           </w:rPr>
-          <w:instrText xml:space="preserve"> PAGEREF _Toc351540028 \h </w:instrText>
+          <w:instrText xml:space="preserve"> PAGEREF _Toc351624746 \h </w:instrText>
         </w:r>
         <w:r>
           <w:rPr>
@@ -1452,7 +1452,7 @@
           <w:sz w:val="21"/>
         </w:rPr>
       </w:pPr>
-      <w:hyperlink w:anchor="_Toc351540029" w:history="1">
+      <w:hyperlink w:anchor="_Toc351624747" w:history="1">
         <w:r>
           <w:rPr>
             <w:rStyle w:val="a5"/>
@@ -1513,7 +1513,7 @@
             <w:noProof/>
             <w:webHidden/>
           </w:rPr>
-          <w:instrText xml:space="preserve"> PAGEREF _Toc351540029 \h </w:instrText>
+          <w:instrText xml:space="preserve"> PAGEREF _Toc351624747 \h </w:instrText>
         </w:r>
         <w:r>
           <w:rPr>
@@ -1558,7 +1558,7 @@
           <w:sz w:val="21"/>
         </w:rPr>
       </w:pPr>
-      <w:hyperlink w:anchor="_Toc351540030" w:history="1">
+      <w:hyperlink w:anchor="_Toc351624748" w:history="1">
         <w:r>
           <w:rPr>
             <w:rStyle w:val="a5"/>
@@ -1619,7 +1619,7 @@
             <w:noProof/>
             <w:webHidden/>
           </w:rPr>
-          <w:instrText xml:space="preserve"> PAGEREF _Toc351540030 \h </w:instrText>
+          <w:instrText xml:space="preserve"> PAGEREF _Toc351624748 \h </w:instrText>
         </w:r>
         <w:r>
           <w:rPr>
@@ -1664,7 +1664,7 @@
           <w:sz w:val="21"/>
         </w:rPr>
       </w:pPr>
-      <w:hyperlink w:anchor="_Toc351540031" w:history="1">
+      <w:hyperlink w:anchor="_Toc351624749" w:history="1">
         <w:r>
           <w:rPr>
             <w:rStyle w:val="a5"/>
@@ -1709,7 +1709,97 @@
             <w:noProof/>
             <w:webHidden/>
           </w:rPr>
-          <w:instrText xml:space="preserve"> PAGEREF _Toc351540031 \h </w:instrText>
+          <w:instrText xml:space="preserve"> PAGEREF _Toc351624749 \h </w:instrText>
+        </w:r>
+        <w:r>
+          <w:rPr>
+            <w:noProof/>
+            <w:webHidden/>
+          </w:rPr>
+        </w:r>
+        <w:r>
+          <w:rPr>
+            <w:noProof/>
+            <w:webHidden/>
+          </w:rPr>
+          <w:fldChar w:fldCharType="separate"/>
+        </w:r>
+        <w:r>
+          <w:rPr>
+            <w:noProof/>
+            <w:webHidden/>
+          </w:rPr>
+          <w:t>8</w:t>
+        </w:r>
+        <w:r>
+          <w:rPr>
+            <w:noProof/>
+            <w:webHidden/>
+          </w:rPr>
+          <w:fldChar w:fldCharType="end"/>
+        </w:r>
+      </w:hyperlink>
+    </w:p>
+    <w:p>
+      <w:pPr>
+        <w:pStyle w:val="20"/>
+        <w:tabs>
+          <w:tab w:val="left" w:pos="840"/>
+          <w:tab w:val="right" w:leader="dot" w:pos="9061"/>
+        </w:tabs>
+        <w:rPr>
+          <w:rFonts w:asciiTheme="minorHAnsi" w:eastAsiaTheme="minorEastAsia" w:hAnsiTheme="minorHAnsi" w:cstheme="minorBidi"/>
+          <w:noProof/>
+          <w:kern w:val="2"/>
+          <w:sz w:val="21"/>
+        </w:rPr>
+      </w:pPr>
+      <w:hyperlink w:anchor="_Toc351624750" w:history="1">
+        <w:r>
+          <w:rPr>
+            <w:rStyle w:val="a5"/>
+            <w:rFonts w:ascii="黑体" w:eastAsia="黑体" w:hAnsi="黑体"/>
+            <w:noProof/>
+          </w:rPr>
+          <w:t>3.4</w:t>
+        </w:r>
+        <w:r>
+          <w:rPr>
+            <w:rFonts w:asciiTheme="minorHAnsi" w:eastAsiaTheme="minorEastAsia" w:hAnsiTheme="minorHAnsi" w:cstheme="minorBidi"/>
+            <w:noProof/>
+            <w:kern w:val="2"/>
+            <w:sz w:val="21"/>
+          </w:rPr>
+          <w:tab/>
+        </w:r>
+        <w:r>
+          <w:rPr>
+            <w:rStyle w:val="a5"/>
+            <w:rFonts w:ascii="黑体" w:eastAsia="黑体" w:hAnsi="黑体" w:hint="eastAsia"/>
+            <w:noProof/>
+          </w:rPr>
+          <w:t>后期进度安排</w:t>
+        </w:r>
+        <w:r>
+          <w:rPr>
+            <w:noProof/>
+            <w:webHidden/>
+          </w:rPr>
+          <w:tab/>
+        </w:r>
+        <w:r>
+          <w:rPr>
+            <w:noProof/>
+            <w:webHidden/>
+          </w:rPr>
+          <w:fldChar w:fldCharType="begin"/>
+        </w:r>
+        <w:r>
+          <w:rPr>
+            <w:noProof/>
+            <w:webHidden/>
+          </w:rPr>
+          <w:instrText xml:space="preserve"> PAGEREF _Toc351624750 \h </w:instrText>
         </w:r>
         <w:r>
           <w:rPr>
@@ -1753,7 +1843,7 @@
           <w:szCs w:val="22"/>
         </w:rPr>
       </w:pPr>
-      <w:hyperlink w:anchor="_Toc351540032" w:history="1">
+      <w:hyperlink w:anchor="_Toc351624751" w:history="1">
         <w:r>
           <w:rPr>
             <w:rStyle w:val="a5"/>
@@ -1797,7 +1887,7 @@
             <w:noProof/>
             <w:webHidden/>
           </w:rPr>
-          <w:instrText xml:space="preserve"> PAGEREF _Toc351540032 \h </w:instrText>
+          <w:instrText xml:space="preserve"> PAGEREF _Toc351624751 \h </w:instrText>
         </w:r>
         <w:r>
           <w:rPr>
@@ -1841,7 +1931,7 @@
           <w:szCs w:val="22"/>
         </w:rPr>
       </w:pPr>
-      <w:hyperlink w:anchor="_Toc351540033" w:history="1">
+      <w:hyperlink w:anchor="_Toc351624752" w:history="1">
         <w:r>
           <w:rPr>
             <w:rStyle w:val="a5"/>
@@ -1885,7 +1975,7 @@
             <w:noProof/>
             <w:webHidden/>
           </w:rPr>
-          <w:instrText xml:space="preserve"> PAGEREF _Toc351540033 \h </w:instrText>
+          <w:instrText xml:space="preserve"> PAGEREF _Toc351624752 \h </w:instrText>
         </w:r>
         <w:r>
           <w:rPr>
@@ -1905,7 +1995,7 @@
             <w:noProof/>
             <w:webHidden/>
           </w:rPr>
-          <w:t>8</w:t>
+          <w:t>9</w:t>
         </w:r>
         <w:r>
           <w:rPr>
@@ -1929,7 +2019,7 @@
           <w:szCs w:val="22"/>
         </w:rPr>
       </w:pPr>
-      <w:hyperlink w:anchor="_Toc351540034" w:history="1">
+      <w:hyperlink w:anchor="_Toc351624753" w:history="1">
         <w:r>
           <w:rPr>
             <w:rStyle w:val="a5"/>
@@ -1973,7 +2063,7 @@
             <w:noProof/>
             <w:webHidden/>
           </w:rPr>
-          <w:instrText xml:space="preserve"> PAGEREF _Toc351540034 \h </w:instrText>
+          <w:instrText xml:space="preserve"> PAGEREF _Toc351624753 \h </w:instrText>
         </w:r>
         <w:r>
           <w:rPr>
@@ -2056,7 +2146,7 @@
         </w:rPr>
       </w:pPr>
       <w:bookmarkStart w:id="0" w:name="_Toc349818255"/>
-      <w:bookmarkStart w:id="1" w:name="_Toc351540021"/>
+      <w:bookmarkStart w:id="1" w:name="_Toc351624739"/>
       <w:r>
         <w:rPr>
           <w:rFonts w:ascii="黑体" w:eastAsia="黑体" w:hAnsi="黑体" w:hint="eastAsia"/>
@@ -2233,7 +2323,7 @@
           <w:szCs w:val="24"/>
           <w:vertAlign w:val="superscript"/>
         </w:rPr>
-        <w:t>8</w:t>
+        <w:t>14</w:t>
       </w:r>
       <w:r>
         <w:rPr>
@@ -2278,7 +2368,7 @@
           <w:szCs w:val="24"/>
           <w:vertAlign w:val="superscript"/>
         </w:rPr>
-        <w:t>1</w:t>
+        <w:t>3</w:t>
       </w:r>
       <w:r>
         <w:rPr>
@@ -2517,7 +2607,7 @@
         </w:rPr>
       </w:pPr>
       <w:bookmarkStart w:id="2" w:name="_Toc349818256"/>
-      <w:bookmarkStart w:id="3" w:name="_Toc351540022"/>
+      <w:bookmarkStart w:id="3" w:name="_Toc351624740"/>
       <w:r>
         <w:rPr>
           <w:rFonts w:ascii="黑体" w:eastAsia="黑体" w:hAnsi="黑体" w:hint="eastAsia"/>
@@ -2546,7 +2636,7 @@
           <w:szCs w:val="28"/>
         </w:rPr>
       </w:pPr>
-      <w:bookmarkStart w:id="4" w:name="_Toc351540023"/>
+      <w:bookmarkStart w:id="4" w:name="_Toc351624741"/>
       <w:r>
         <w:rPr>
           <w:rFonts w:ascii="黑体" w:eastAsia="黑体" w:hAnsi="黑体" w:hint="eastAsia"/>
@@ -2555,15 +2645,6 @@
           <w:szCs w:val="28"/>
         </w:rPr>
         <w:t>光流特征提取</w:t>
-      </w:r>
-      <w:r>
-        <w:rPr>
-          <w:rFonts w:ascii="黑体" w:eastAsia="黑体" w:hAnsi="黑体" w:hint="eastAsia"/>
-          <w:b w:val="0"/>
-          <w:sz w:val="28"/>
-          <w:szCs w:val="28"/>
-        </w:rPr>
-        <w:t>（增加实验数据）</w:t>
       </w:r>
       <w:bookmarkEnd w:id="4"/>
     </w:p>
@@ -2601,6 +2682,7 @@
           <w:rFonts w:ascii="宋体" w:hAnsi="宋体" w:hint="eastAsia"/>
           <w:sz w:val="24"/>
           <w:szCs w:val="24"/>
+          <w:vertAlign w:val="superscript"/>
         </w:rPr>
         <w:t>[</w:t>
       </w:r>
@@ -2609,14 +2691,16 @@
           <w:rFonts w:ascii="宋体" w:hAnsi="宋体" w:hint="eastAsia"/>
           <w:sz w:val="24"/>
           <w:szCs w:val="24"/>
-        </w:rPr>
-        <w:t>2</w:t>
+          <w:vertAlign w:val="superscript"/>
+        </w:rPr>
+        <w:t>5</w:t>
       </w:r>
       <w:r>
         <w:rPr>
           <w:rFonts w:ascii="宋体" w:hAnsi="宋体" w:hint="eastAsia"/>
           <w:sz w:val="24"/>
           <w:szCs w:val="24"/>
+          <w:vertAlign w:val="superscript"/>
         </w:rPr>
         <w:t>]</w:t>
       </w:r>
@@ -2643,6 +2727,7 @@
           <w:rFonts w:ascii="宋体" w:hAnsi="宋体" w:hint="eastAsia"/>
           <w:sz w:val="24"/>
           <w:szCs w:val="24"/>
+          <w:vertAlign w:val="superscript"/>
         </w:rPr>
         <w:t>[</w:t>
       </w:r>
@@ -2651,14 +2736,16 @@
           <w:rFonts w:ascii="宋体" w:hAnsi="宋体" w:hint="eastAsia"/>
           <w:sz w:val="24"/>
           <w:szCs w:val="24"/>
-        </w:rPr>
-        <w:t>4</w:t>
+          <w:vertAlign w:val="superscript"/>
+        </w:rPr>
+        <w:t>8</w:t>
       </w:r>
       <w:r>
         <w:rPr>
           <w:rFonts w:ascii="宋体" w:hAnsi="宋体" w:hint="eastAsia"/>
           <w:sz w:val="24"/>
           <w:szCs w:val="24"/>
+          <w:vertAlign w:val="superscript"/>
         </w:rPr>
         <w:t>]</w:t>
       </w:r>
@@ -2693,18 +2780,26 @@
         <w:ind w:firstLineChars="200" w:firstLine="480"/>
         <w:jc w:val="left"/>
         <w:rPr>
+          <w:rFonts w:ascii="宋体" w:hAnsi="宋体"/>
+          <w:sz w:val="24"/>
+          <w:szCs w:val="24"/>
+        </w:rPr>
+      </w:pPr>
+      <w:r>
+        <w:rPr>
           <w:rFonts w:ascii="宋体" w:hAnsi="宋体" w:hint="eastAsia"/>
           <w:sz w:val="24"/>
           <w:szCs w:val="24"/>
         </w:rPr>
-      </w:pPr>
+        <w:t>这里采用</w:t>
+      </w:r>
       <w:r>
         <w:rPr>
           <w:rFonts w:ascii="宋体" w:hAnsi="宋体" w:hint="eastAsia"/>
           <w:sz w:val="24"/>
           <w:szCs w:val="24"/>
         </w:rPr>
-        <w:t>这里采用</w:t>
+        <w:t>金字塔LK光流</w:t>
       </w:r>
       <w:r>
         <w:rPr>
@@ -2712,7 +2807,7 @@
           <w:sz w:val="24"/>
           <w:szCs w:val="24"/>
         </w:rPr>
-        <w:t>金字塔LK光流</w:t>
+        <w:t>方法计算视频中每帧的光流特征。</w:t>
       </w:r>
       <w:r>
         <w:rPr>
@@ -2720,7 +2815,7 @@
           <w:sz w:val="24"/>
           <w:szCs w:val="24"/>
         </w:rPr>
-        <w:t>方法计算视频中每帧的光流特征。</w:t>
+        <w:t>对于</w:t>
       </w:r>
       <w:r>
         <w:rPr>
@@ -2728,7 +2823,7 @@
           <w:sz w:val="24"/>
           <w:szCs w:val="24"/>
         </w:rPr>
-        <w:t>对于</w:t>
+        <w:t>每一帧分割成m</w:t>
       </w:r>
       <w:r>
         <w:rPr>
@@ -2736,7 +2831,7 @@
           <w:sz w:val="24"/>
           <w:szCs w:val="24"/>
         </w:rPr>
-        <w:t>每一帧分割成m</w:t>
+        <w:t>乘</w:t>
       </w:r>
       <w:r>
         <w:rPr>
@@ -2744,33 +2839,33 @@
           <w:sz w:val="24"/>
           <w:szCs w:val="24"/>
         </w:rPr>
-        <w:t>乘</w:t>
-      </w:r>
+        <w:t>n</w:t>
+      </w:r>
+      <w:proofErr w:type="gramStart"/>
       <w:r>
         <w:rPr>
           <w:rFonts w:ascii="宋体" w:hAnsi="宋体" w:hint="eastAsia"/>
           <w:sz w:val="24"/>
           <w:szCs w:val="24"/>
         </w:rPr>
-        <w:t>n</w:t>
-      </w:r>
-      <w:proofErr w:type="gramStart"/>
+        <w:t>个</w:t>
+      </w:r>
+      <w:proofErr w:type="gramEnd"/>
       <w:r>
         <w:rPr>
           <w:rFonts w:ascii="宋体" w:hAnsi="宋体" w:hint="eastAsia"/>
           <w:sz w:val="24"/>
           <w:szCs w:val="24"/>
         </w:rPr>
-        <w:t>个</w:t>
-      </w:r>
-      <w:proofErr w:type="gramEnd"/>
+        <w:t>局部</w:t>
+      </w:r>
       <w:r>
         <w:rPr>
           <w:rFonts w:ascii="宋体" w:hAnsi="宋体" w:hint="eastAsia"/>
           <w:sz w:val="24"/>
           <w:szCs w:val="24"/>
         </w:rPr>
-        <w:t>局部</w:t>
+        <w:t>区域，</w:t>
       </w:r>
       <w:r>
         <w:rPr>
@@ -2778,7 +2873,7 @@
           <w:sz w:val="24"/>
           <w:szCs w:val="24"/>
         </w:rPr>
-        <w:t>区域，</w:t>
+        <w:t>每个局部区域</w:t>
       </w:r>
       <w:r>
         <w:rPr>
@@ -2786,7 +2881,7 @@
           <w:sz w:val="24"/>
           <w:szCs w:val="24"/>
         </w:rPr>
-        <w:t>每个局部区域</w:t>
+        <w:t>（对应于MRF图中的一个节点）</w:t>
       </w:r>
       <w:r>
         <w:rPr>
@@ -2794,7 +2889,7 @@
           <w:sz w:val="24"/>
           <w:szCs w:val="24"/>
         </w:rPr>
-        <w:t>（对应于MRF图中的一个节点）</w:t>
+        <w:t>的</w:t>
       </w:r>
       <w:r>
         <w:rPr>
@@ -2802,6 +2897,70 @@
           <w:sz w:val="24"/>
           <w:szCs w:val="24"/>
         </w:rPr>
+        <w:t>原子</w:t>
+      </w:r>
+      <w:r>
+        <w:rPr>
+          <w:rFonts w:ascii="宋体" w:hAnsi="宋体" w:hint="eastAsia"/>
+          <w:sz w:val="24"/>
+          <w:szCs w:val="24"/>
+        </w:rPr>
+        <w:t>活动</w:t>
+      </w:r>
+      <w:r>
+        <w:rPr>
+          <w:rFonts w:ascii="宋体" w:hAnsi="宋体" w:hint="eastAsia"/>
+          <w:sz w:val="24"/>
+          <w:szCs w:val="24"/>
+        </w:rPr>
+        <w:t>构建一个特征描述符，</w:t>
+      </w:r>
+      <w:r>
+        <w:rPr>
+          <w:rFonts w:ascii="宋体" w:hAnsi="宋体" w:hint="eastAsia"/>
+          <w:sz w:val="24"/>
+          <w:szCs w:val="24"/>
+        </w:rPr>
+        <w:t>又</w:t>
+      </w:r>
+      <w:r>
+        <w:rPr>
+          <w:rFonts w:ascii="宋体" w:hAnsi="宋体" w:hint="eastAsia"/>
+          <w:sz w:val="24"/>
+          <w:szCs w:val="24"/>
+        </w:rPr>
+        <w:t>分成u乘v</w:t>
+      </w:r>
+      <w:r>
+        <w:rPr>
+          <w:rFonts w:ascii="宋体" w:hAnsi="宋体" w:hint="eastAsia"/>
+          <w:sz w:val="24"/>
+          <w:szCs w:val="24"/>
+        </w:rPr>
+        <w:t>个子区域，统计</w:t>
+      </w:r>
+      <w:r>
+        <w:rPr>
+          <w:rFonts w:ascii="宋体" w:hAnsi="宋体" w:hint="eastAsia"/>
+          <w:sz w:val="24"/>
+          <w:szCs w:val="24"/>
+        </w:rPr>
+        <w:t>子区域内</w:t>
+      </w:r>
+      <w:r>
+        <w:rPr>
+          <w:rFonts w:ascii="宋体" w:hAnsi="宋体" w:hint="eastAsia"/>
+          <w:sz w:val="24"/>
+          <w:szCs w:val="24"/>
+        </w:rPr>
+        <w:t>所有像素点</w:t>
+      </w:r>
+      <w:r>
+        <w:rPr>
+          <w:rFonts w:ascii="宋体" w:hAnsi="宋体" w:hint="eastAsia"/>
+          <w:sz w:val="24"/>
+          <w:szCs w:val="24"/>
+        </w:rPr>
         <w:t>的</w:t>
       </w:r>
       <w:r>
@@ -2810,7 +2969,7 @@
           <w:sz w:val="24"/>
           <w:szCs w:val="24"/>
         </w:rPr>
-        <w:t>原子</w:t>
+        <w:t>光流</w:t>
       </w:r>
       <w:r>
         <w:rPr>
@@ -2818,7 +2977,7 @@
           <w:sz w:val="24"/>
           <w:szCs w:val="24"/>
         </w:rPr>
-        <w:t>活动</w:t>
+        <w:t>生成一个9维</w:t>
       </w:r>
       <w:r>
         <w:rPr>
@@ -2826,7 +2985,7 @@
           <w:sz w:val="24"/>
           <w:szCs w:val="24"/>
         </w:rPr>
-        <w:t>构建一个特征描述符，</w:t>
+        <w:t>向量</w:t>
       </w:r>
       <w:r>
         <w:rPr>
@@ -2834,7 +2993,7 @@
           <w:sz w:val="24"/>
           <w:szCs w:val="24"/>
         </w:rPr>
-        <w:t>又</w:t>
+        <w:t>（</w:t>
       </w:r>
       <w:r>
         <w:rPr>
@@ -2842,7 +3001,7 @@
           <w:sz w:val="24"/>
           <w:szCs w:val="24"/>
         </w:rPr>
-        <w:t>分成u乘v</w:t>
+        <w:t>8个方向，1个速度</w:t>
       </w:r>
       <w:r>
         <w:rPr>
@@ -2850,7 +3009,7 @@
           <w:sz w:val="24"/>
           <w:szCs w:val="24"/>
         </w:rPr>
-        <w:t>个子区域，统计</w:t>
+        <w:t>），这样局部区域将得到9uv维的活动描述符</w:t>
       </w:r>
       <w:r>
         <w:rPr>
@@ -2858,7 +3017,7 @@
           <w:sz w:val="24"/>
           <w:szCs w:val="24"/>
         </w:rPr>
-        <w:t>子区域内</w:t>
+        <w:t>，其中子区域的划分（</w:t>
       </w:r>
       <w:r>
         <w:rPr>
@@ -2866,7 +3025,7 @@
           <w:sz w:val="24"/>
           <w:szCs w:val="24"/>
         </w:rPr>
-        <w:t>所有像素点</w:t>
+        <w:t>u和v的值</w:t>
       </w:r>
       <w:r>
         <w:rPr>
@@ -2874,7 +3033,7 @@
           <w:sz w:val="24"/>
           <w:szCs w:val="24"/>
         </w:rPr>
-        <w:t>的</w:t>
+        <w:t>）</w:t>
       </w:r>
       <w:r>
         <w:rPr>
@@ -2882,62 +3041,8 @@
           <w:sz w:val="24"/>
           <w:szCs w:val="24"/>
         </w:rPr>
-        <w:t>光流向量</w:t>
-      </w:r>
-      <w:r>
-        <w:rPr>
-          <w:rFonts w:ascii="宋体" w:hAnsi="宋体" w:hint="eastAsia"/>
-          <w:sz w:val="24"/>
-          <w:szCs w:val="24"/>
-        </w:rPr>
-        <w:t>（9维），这样局部区域将得到9uv维的活动描述符</w:t>
-      </w:r>
-      <w:r>
-        <w:rPr>
-          <w:rFonts w:ascii="宋体" w:hAnsi="宋体" w:hint="eastAsia"/>
-          <w:sz w:val="24"/>
-          <w:szCs w:val="24"/>
-        </w:rPr>
-        <w:t>，其中子区域的划分（</w:t>
-      </w:r>
-      <w:r>
-        <w:rPr>
-          <w:rFonts w:ascii="宋体" w:hAnsi="宋体" w:hint="eastAsia"/>
-          <w:sz w:val="24"/>
-          <w:szCs w:val="24"/>
-        </w:rPr>
-        <w:t>u和v的值</w:t>
-      </w:r>
-      <w:r>
-        <w:rPr>
-          <w:rFonts w:ascii="宋体" w:hAnsi="宋体" w:hint="eastAsia"/>
-          <w:sz w:val="24"/>
-          <w:szCs w:val="24"/>
-        </w:rPr>
-        <w:t>）</w:t>
-      </w:r>
-      <w:r>
-        <w:rPr>
-          <w:rFonts w:ascii="宋体" w:hAnsi="宋体" w:hint="eastAsia"/>
-          <w:sz w:val="24"/>
-          <w:szCs w:val="24"/>
-        </w:rPr>
         <w:t>取决于获取运动信息的细度。</w:t>
       </w:r>
-    </w:p>
-    <w:p>
-      <w:pPr>
-        <w:spacing w:line="288" w:lineRule="auto"/>
-        <w:ind w:firstLineChars="200" w:firstLine="480"/>
-        <w:jc w:val="left"/>
-        <w:rPr>
-          <w:rFonts w:ascii="宋体" w:hAnsi="宋体"/>
-          <w:sz w:val="24"/>
-          <w:szCs w:val="24"/>
-        </w:rPr>
-      </w:pPr>
-      <w:bookmarkStart w:id="5" w:name="_GoBack"/>
-      <w:bookmarkEnd w:id="5"/>
     </w:p>
     <w:p>
       <w:pPr>
@@ -2955,7 +3060,7 @@
           <w:szCs w:val="28"/>
         </w:rPr>
       </w:pPr>
-      <w:bookmarkStart w:id="6" w:name="_Toc351540024"/>
+      <w:bookmarkStart w:id="5" w:name="_Toc351624742"/>
       <w:r>
         <w:rPr>
           <w:rFonts w:ascii="黑体" w:eastAsia="黑体" w:hAnsi="黑体" w:hint="eastAsia"/>
@@ -2963,19 +3068,9 @@
           <w:sz w:val="28"/>
           <w:szCs w:val="28"/>
         </w:rPr>
-        <w:lastRenderedPageBreak/>
         <w:t>混合概率主成分分析</w:t>
       </w:r>
-      <w:r>
-        <w:rPr>
-          <w:rFonts w:ascii="黑体" w:eastAsia="黑体" w:hAnsi="黑体" w:hint="eastAsia"/>
-          <w:b w:val="0"/>
-          <w:sz w:val="28"/>
-          <w:szCs w:val="28"/>
-        </w:rPr>
-        <w:t>（增加实验数据）</w:t>
-      </w:r>
-      <w:bookmarkEnd w:id="6"/>
+      <w:bookmarkEnd w:id="5"/>
     </w:p>
     <w:p>
       <w:pPr>
@@ -3009,7 +3104,7 @@
           <w:sz w:val="24"/>
           <w:szCs w:val="24"/>
         </w:rPr>
-        <w:t>）是一种统计学上常用来降低问题维度的方法。</w:t>
+        <w:t>）是一种统计学上常用来降低问题维度的方</w:t>
       </w:r>
       <w:r>
         <w:rPr>
@@ -3017,6 +3112,15 @@
           <w:sz w:val="24"/>
           <w:szCs w:val="24"/>
         </w:rPr>
+        <w:lastRenderedPageBreak/>
+        <w:t>法。</w:t>
+      </w:r>
+      <w:r>
+        <w:rPr>
+          <w:rFonts w:ascii="宋体" w:hAnsi="宋体" w:hint="eastAsia"/>
+          <w:sz w:val="24"/>
+          <w:szCs w:val="24"/>
+        </w:rPr>
         <w:t>如</w:t>
       </w:r>
       <w:r>
@@ -3073,25 +3177,51 @@
           <w:sz w:val="24"/>
           <w:szCs w:val="24"/>
         </w:rPr>
-        <w:t>点到直线的垂直距离d</w:t>
-      </w:r>
-      <w:proofErr w:type="gramStart"/>
-      <w:r>
-        <w:rPr>
-          <w:rFonts w:ascii="宋体" w:hAnsi="宋体"/>
-          <w:sz w:val="24"/>
-          <w:szCs w:val="24"/>
-        </w:rPr>
-        <w:t>’</w:t>
-      </w:r>
-      <w:proofErr w:type="gramEnd"/>
+        <w:t>点到直线的垂直距离</w:t>
+      </w:r>
+      <m:oMath>
+        <m:sSup>
+          <m:sSupPr>
+            <m:ctrlPr>
+              <w:rPr>
+                <w:rFonts w:ascii="Cambria Math" w:hAnsi="Cambria Math"/>
+                <w:sz w:val="24"/>
+                <w:szCs w:val="24"/>
+              </w:rPr>
+            </m:ctrlPr>
+          </m:sSupPr>
+          <m:e>
+            <m:r>
+              <m:rPr>
+                <m:sty m:val="p"/>
+              </m:rPr>
+              <w:rPr>
+                <w:rFonts w:ascii="Cambria Math" w:hAnsi="Cambria Math"/>
+                <w:sz w:val="24"/>
+                <w:szCs w:val="24"/>
+              </w:rPr>
+              <m:t>d</m:t>
+            </m:r>
+          </m:e>
+          <m:sup>
+            <m:r>
+              <w:rPr>
+                <w:rFonts w:ascii="Cambria Math" w:hAnsi="Cambria Math"/>
+                <w:sz w:val="24"/>
+                <w:szCs w:val="24"/>
+              </w:rPr>
+              <m:t>'</m:t>
+            </m:r>
+          </m:sup>
+        </m:sSup>
+      </m:oMath>
       <w:r>
         <w:rPr>
           <w:rFonts w:ascii="宋体" w:hAnsi="宋体" w:hint="eastAsia"/>
           <w:sz w:val="24"/>
           <w:szCs w:val="24"/>
         </w:rPr>
-        <w:t>的和最小</w:t>
+        <w:t>和最小</w:t>
       </w:r>
       <w:r>
         <w:rPr>
@@ -3247,6 +3377,7 @@
           <w:rFonts w:ascii="宋体" w:hAnsi="宋体" w:hint="eastAsia"/>
           <w:sz w:val="24"/>
           <w:szCs w:val="24"/>
+          <w:vertAlign w:val="superscript"/>
         </w:rPr>
         <w:t>[</w:t>
       </w:r>
@@ -3255,8 +3386,9 @@
           <w:rFonts w:ascii="宋体" w:hAnsi="宋体" w:hint="eastAsia"/>
           <w:sz w:val="24"/>
           <w:szCs w:val="24"/>
-        </w:rPr>
-        <w:t>10</w:t>
+          <w:vertAlign w:val="superscript"/>
+        </w:rPr>
+        <w:t>12]</w:t>
       </w:r>
       <w:r>
         <w:rPr>
@@ -3264,7 +3396,7 @@
           <w:sz w:val="24"/>
           <w:szCs w:val="24"/>
         </w:rPr>
-        <w:t>]</w:t>
+        <w:t>（Probabilistic PCA）是将PCA用概率的方式表示</w:t>
       </w:r>
       <w:r>
         <w:rPr>
@@ -3272,7 +3404,7 @@
           <w:sz w:val="24"/>
           <w:szCs w:val="24"/>
         </w:rPr>
-        <w:t>（Probabilistic PCA）是将PCA用概率的方式表示</w:t>
+        <w:t>。</w:t>
       </w:r>
       <w:r>
         <w:rPr>
@@ -3280,7 +3412,7 @@
           <w:sz w:val="24"/>
           <w:szCs w:val="24"/>
         </w:rPr>
-        <w:t>。</w:t>
+        <w:t>简单来说，就是给定一个观察序列（高维度），PPCA模型建立潜在的可变序列（低维度），同时根据最大似然估计准则找到最优的参数。</w:t>
       </w:r>
       <w:r>
         <w:rPr>
@@ -3288,7 +3420,7 @@
           <w:sz w:val="24"/>
           <w:szCs w:val="24"/>
         </w:rPr>
-        <w:t>简单来说，就是给定一个观察序列（高维度），PPCA模型建立潜在的可变序列（低维度），同时根据最大似然估计准则找到最优的参数。</w:t>
+        <w:t>它的优点是避免了带有丢失数据的PCA处理情况，也可以混合多组PPCA来表示更复杂的情况</w:t>
       </w:r>
       <w:r>
         <w:rPr>
@@ -3296,39 +3428,34 @@
           <w:sz w:val="24"/>
           <w:szCs w:val="24"/>
         </w:rPr>
-        <w:t>它的优点是避免了带有丢失数据的PCA处理情况，也可以混合多组PPCA来表示更复杂的情况</w:t>
+        <w:t>，即MPPCA</w:t>
       </w:r>
       <w:r>
         <w:rPr>
           <w:rFonts w:ascii="宋体" w:hAnsi="宋体" w:hint="eastAsia"/>
           <w:sz w:val="24"/>
           <w:szCs w:val="24"/>
-        </w:rPr>
-        <w:t>，即MPPCA</w:t>
+          <w:vertAlign w:val="superscript"/>
+        </w:rPr>
+        <w:t>[</w:t>
       </w:r>
       <w:r>
         <w:rPr>
           <w:rFonts w:ascii="宋体" w:hAnsi="宋体" w:hint="eastAsia"/>
           <w:sz w:val="24"/>
           <w:szCs w:val="24"/>
-        </w:rPr>
-        <w:t>[</w:t>
+          <w:vertAlign w:val="superscript"/>
+        </w:rPr>
+        <w:t>1</w:t>
       </w:r>
       <w:r>
         <w:rPr>
           <w:rFonts w:ascii="宋体" w:hAnsi="宋体" w:hint="eastAsia"/>
           <w:sz w:val="24"/>
           <w:szCs w:val="24"/>
-        </w:rPr>
-        <w:t>11</w:t>
-      </w:r>
-      <w:r>
-        <w:rPr>
-          <w:rFonts w:ascii="宋体" w:hAnsi="宋体" w:hint="eastAsia"/>
-          <w:sz w:val="24"/>
-          <w:szCs w:val="24"/>
-        </w:rPr>
-        <w:t>]</w:t>
+          <w:vertAlign w:val="superscript"/>
+        </w:rPr>
+        <w:t>3]</w:t>
       </w:r>
       <w:r>
         <w:rPr>
@@ -3355,7 +3482,7 @@
           <w:szCs w:val="28"/>
         </w:rPr>
       </w:pPr>
-      <w:bookmarkStart w:id="7" w:name="_Toc351540025"/>
+      <w:bookmarkStart w:id="6" w:name="_Toc351624743"/>
       <w:r>
         <w:rPr>
           <w:rFonts w:ascii="黑体" w:eastAsia="黑体" w:hAnsi="黑体" w:hint="eastAsia"/>
@@ -3383,7 +3510,7 @@
         </w:rPr>
         <w:t>模型</w:t>
       </w:r>
-      <w:bookmarkEnd w:id="7"/>
+      <w:bookmarkEnd w:id="6"/>
     </w:p>
     <w:p>
       <w:pPr>
@@ -4604,7 +4731,6 @@
         <w:rPr>
           <w:rFonts w:hint="eastAsia"/>
         </w:rPr>
-        <w:lastRenderedPageBreak/>
         <w:tab/>
       </w:r>
       <m:oMath>
@@ -5036,6 +5162,7 @@
           <w:sz w:val="24"/>
           <w:szCs w:val="24"/>
         </w:rPr>
+        <w:lastRenderedPageBreak/>
         <w:t>其中，</w:t>
       </w:r>
       <m:oMath>
@@ -6959,7 +7086,7 @@
           <w:szCs w:val="28"/>
         </w:rPr>
       </w:pPr>
-      <w:bookmarkStart w:id="8" w:name="_Toc351540026"/>
+      <w:bookmarkStart w:id="7" w:name="_Toc351624744"/>
       <w:r>
         <w:rPr>
           <w:rFonts w:ascii="黑体" w:eastAsia="黑体" w:hAnsi="黑体"/>
@@ -6969,7 +7096,7 @@
         </w:rPr>
         <w:t>马尔科夫随机场</w:t>
       </w:r>
-      <w:bookmarkEnd w:id="8"/>
+      <w:bookmarkEnd w:id="7"/>
     </w:p>
     <w:p>
       <w:pPr>
@@ -7095,6 +7222,7 @@
         <w:rPr>
           <w:sz w:val="24"/>
           <w:szCs w:val="24"/>
+          <w:vertAlign w:val="subscript"/>
         </w:rPr>
         <w:t>m</w:t>
       </w:r>
@@ -7144,6 +7272,7 @@
         <w:rPr>
           <w:sz w:val="24"/>
           <w:szCs w:val="24"/>
+          <w:vertAlign w:val="subscript"/>
         </w:rPr>
         <w:t>m+1</w:t>
       </w:r>
@@ -7193,6 +7322,7 @@
         <w:rPr>
           <w:sz w:val="24"/>
           <w:szCs w:val="24"/>
+          <w:vertAlign w:val="subscript"/>
         </w:rPr>
         <w:t>1</w:t>
       </w:r>
@@ -7207,6 +7337,7 @@
         <w:rPr>
           <w:sz w:val="24"/>
           <w:szCs w:val="24"/>
+          <w:vertAlign w:val="subscript"/>
         </w:rPr>
         <w:t>2</w:t>
       </w:r>
@@ -7236,6 +7367,7 @@
         <w:rPr>
           <w:sz w:val="24"/>
           <w:szCs w:val="24"/>
+          <w:vertAlign w:val="subscript"/>
         </w:rPr>
         <w:t>m-1</w:t>
       </w:r>
@@ -7285,6 +7417,7 @@
         <w:rPr>
           <w:sz w:val="24"/>
           <w:szCs w:val="24"/>
+          <w:vertAlign w:val="subscript"/>
         </w:rPr>
         <w:t>m</w:t>
       </w:r>
@@ -7321,6 +7454,7 @@
         <w:rPr>
           <w:sz w:val="24"/>
           <w:szCs w:val="24"/>
+          <w:vertAlign w:val="subscript"/>
         </w:rPr>
         <w:t>m</w:t>
       </w:r>
@@ -7525,6 +7659,7 @@
         <w:rPr>
           <w:sz w:val="24"/>
           <w:szCs w:val="24"/>
+          <w:vertAlign w:val="subscript"/>
         </w:rPr>
         <w:t>m</w:t>
       </w:r>
@@ -7553,6 +7688,7 @@
         <w:rPr>
           <w:sz w:val="24"/>
           <w:szCs w:val="24"/>
+          <w:vertAlign w:val="subscript"/>
         </w:rPr>
         <w:t>m</w:t>
       </w:r>
@@ -7575,6 +7711,7 @@
         <w:rPr>
           <w:sz w:val="24"/>
           <w:szCs w:val="24"/>
+          <w:vertAlign w:val="subscript"/>
         </w:rPr>
         <w:t>m</w:t>
       </w:r>
@@ -7597,6 +7734,7 @@
         <w:rPr>
           <w:sz w:val="24"/>
           <w:szCs w:val="24"/>
+          <w:vertAlign w:val="subscript"/>
         </w:rPr>
         <w:t>m</w:t>
       </w:r>
@@ -7618,6 +7756,7 @@
         <w:rPr>
           <w:sz w:val="24"/>
           <w:szCs w:val="24"/>
+          <w:vertAlign w:val="subscript"/>
         </w:rPr>
         <w:t>m</w:t>
       </w:r>
@@ -7857,8 +7996,8 @@
             <w10:wrap type="none"/>
             <w10:anchorlock/>
           </v:group>
-          <o:OLEObject Type="Embed" ProgID="Visio.Drawing.11" ShapeID="_x0000_s1029" DrawAspect="Content" ObjectID="_1425288237" r:id="rId13"/>
-          <o:OLEObject Type="Embed" ProgID="Visio.Drawing.11" ShapeID="_x0000_s1030" DrawAspect="Content" ObjectID="_1425288238" r:id="rId14"/>
+          <o:OLEObject Type="Embed" ProgID="Visio.Drawing.11" ShapeID="_x0000_s1029" DrawAspect="Content" ObjectID="_1425367642" r:id="rId13"/>
+          <o:OLEObject Type="Embed" ProgID="Visio.Drawing.11" ShapeID="_x0000_s1030" DrawAspect="Content" ObjectID="_1425367643" r:id="rId14"/>
         </w:pict>
       </w:r>
     </w:p>
@@ -7990,6 +8129,7 @@
         <w:rPr>
           <w:sz w:val="24"/>
           <w:szCs w:val="24"/>
+          <w:vertAlign w:val="subscript"/>
         </w:rPr>
         <w:t>i</w:t>
       </w:r>
@@ -8027,6 +8167,7 @@
         <w:rPr>
           <w:sz w:val="24"/>
           <w:szCs w:val="24"/>
+          <w:vertAlign w:val="subscript"/>
         </w:rPr>
         <w:t>i</w:t>
       </w:r>
@@ -8048,6 +8189,7 @@
         <w:rPr>
           <w:sz w:val="24"/>
           <w:szCs w:val="24"/>
+          <w:vertAlign w:val="subscript"/>
         </w:rPr>
         <w:t>i</w:t>
       </w:r>
@@ -11310,7 +11452,7 @@
           <w:szCs w:val="28"/>
         </w:rPr>
       </w:pPr>
-      <w:bookmarkStart w:id="9" w:name="_Toc351540027"/>
+      <w:bookmarkStart w:id="8" w:name="_Toc351624745"/>
       <w:r>
         <w:rPr>
           <w:rFonts w:ascii="黑体" w:eastAsia="黑体" w:hAnsi="黑体" w:hint="eastAsia"/>
@@ -11320,7 +11462,7 @@
         </w:rPr>
         <w:t>高斯混合模型的运动区域检测</w:t>
       </w:r>
-      <w:bookmarkEnd w:id="9"/>
+      <w:bookmarkEnd w:id="8"/>
     </w:p>
     <w:p>
       <w:pPr>
@@ -11363,6 +11505,7 @@
           <w:rFonts w:hint="eastAsia"/>
           <w:sz w:val="24"/>
           <w:szCs w:val="24"/>
+          <w:vertAlign w:val="superscript"/>
         </w:rPr>
         <w:t>[</w:t>
       </w:r>
@@ -11371,14 +11514,16 @@
           <w:rFonts w:hint="eastAsia"/>
           <w:sz w:val="24"/>
           <w:szCs w:val="24"/>
-        </w:rPr>
-        <w:t>7</w:t>
-      </w:r>
-      <w:r>
-        <w:rPr>
-          <w:rFonts w:hint="eastAsia"/>
-          <w:sz w:val="24"/>
-          <w:szCs w:val="24"/>
+          <w:vertAlign w:val="superscript"/>
+        </w:rPr>
+        <w:t>9</w:t>
+      </w:r>
+      <w:r>
+        <w:rPr>
+          <w:rFonts w:hint="eastAsia"/>
+          <w:sz w:val="24"/>
+          <w:szCs w:val="24"/>
+          <w:vertAlign w:val="superscript"/>
         </w:rPr>
         <w:t>]</w:t>
       </w:r>
@@ -15028,8 +15173,8 @@
           <w:szCs w:val="30"/>
         </w:rPr>
       </w:pPr>
-      <w:bookmarkStart w:id="10" w:name="_Toc349818257"/>
-      <w:bookmarkStart w:id="11" w:name="_Toc351540028"/>
+      <w:bookmarkStart w:id="9" w:name="_Toc349818257"/>
+      <w:bookmarkStart w:id="10" w:name="_Toc351624746"/>
       <w:r>
         <w:rPr>
           <w:rFonts w:ascii="黑体" w:eastAsia="黑体" w:hAnsi="黑体" w:hint="eastAsia"/>
@@ -15039,8 +15184,8 @@
         </w:rPr>
         <w:t>后期拟完成的研究工作及进度安排</w:t>
       </w:r>
+      <w:bookmarkEnd w:id="9"/>
       <w:bookmarkEnd w:id="10"/>
-      <w:bookmarkEnd w:id="11"/>
     </w:p>
     <w:p>
       <w:pPr>
@@ -15058,7 +15203,7 @@
           <w:szCs w:val="28"/>
         </w:rPr>
       </w:pPr>
-      <w:bookmarkStart w:id="12" w:name="_Toc351540029"/>
+      <w:bookmarkStart w:id="11" w:name="_Toc351624747"/>
       <w:r>
         <w:rPr>
           <w:rFonts w:ascii="黑体" w:eastAsia="黑体" w:hAnsi="黑体" w:hint="eastAsia"/>
@@ -15077,7 +15222,7 @@
         </w:rPr>
         <w:t>贝叶斯推理</w:t>
       </w:r>
-      <w:bookmarkEnd w:id="12"/>
+      <w:bookmarkEnd w:id="11"/>
     </w:p>
     <w:p>
       <w:pPr>
@@ -15126,6 +15271,7 @@
           <w:rFonts w:hint="eastAsia"/>
           <w:sz w:val="24"/>
           <w:szCs w:val="24"/>
+          <w:vertAlign w:val="superscript"/>
         </w:rPr>
         <w:t>[2]</w:t>
       </w:r>
@@ -15167,7 +15313,17 @@
           <w:sz w:val="24"/>
           <w:szCs w:val="24"/>
         </w:rPr>
-        <w:t>定义了两个函数：节点置信函数与成对势能函数。他们的计算依据于上面定义的</w:t>
+        <w:t>定义了两个函数：节</w:t>
+      </w:r>
+      <w:bookmarkStart w:id="12" w:name="_GoBack"/>
+      <w:bookmarkEnd w:id="12"/>
+      <w:r>
+        <w:rPr>
+          <w:rFonts w:hint="eastAsia"/>
+          <w:sz w:val="24"/>
+          <w:szCs w:val="24"/>
+        </w:rPr>
+        <w:t>点置信函数与成对势能函数。他们的计算依据于上面定义的</w:t>
       </w:r>
       <w:r>
         <w:rPr>
@@ -20452,7 +20608,7 @@
           <w:szCs w:val="28"/>
         </w:rPr>
       </w:pPr>
-      <w:bookmarkStart w:id="13" w:name="_Toc351540030"/>
+      <w:bookmarkStart w:id="13" w:name="_Toc351624748"/>
       <w:r>
         <w:rPr>
           <w:rFonts w:ascii="黑体" w:eastAsia="黑体" w:hAnsi="黑体" w:hint="eastAsia"/>
@@ -21846,7 +22002,7 @@
           <w:szCs w:val="28"/>
         </w:rPr>
       </w:pPr>
-      <w:bookmarkStart w:id="14" w:name="_Toc351540031"/>
+      <w:bookmarkStart w:id="14" w:name="_Toc351624749"/>
       <w:r>
         <w:rPr>
           <w:rFonts w:ascii="黑体" w:eastAsia="黑体" w:hAnsi="黑体" w:hint="eastAsia"/>
@@ -22028,6 +22184,7 @@
           <w:szCs w:val="28"/>
         </w:rPr>
       </w:pPr>
+      <w:bookmarkStart w:id="15" w:name="_Toc351624750"/>
       <w:r>
         <w:rPr>
           <w:rFonts w:ascii="黑体" w:eastAsia="黑体" w:hAnsi="黑体" w:hint="eastAsia"/>
@@ -22046,6 +22203,7 @@
         </w:rPr>
         <w:t>进度安排</w:t>
       </w:r>
+      <w:bookmarkEnd w:id="15"/>
     </w:p>
     <w:p>
       <w:pPr>
@@ -22309,8 +22467,8 @@
           <w:szCs w:val="30"/>
         </w:rPr>
       </w:pPr>
-      <w:bookmarkStart w:id="15" w:name="_Toc349818258"/>
-      <w:bookmarkStart w:id="16" w:name="_Toc351540032"/>
+      <w:bookmarkStart w:id="16" w:name="_Toc349818258"/>
+      <w:bookmarkStart w:id="17" w:name="_Toc351624751"/>
       <w:r>
         <w:rPr>
           <w:rFonts w:ascii="黑体" w:eastAsia="黑体" w:hAnsi="黑体" w:hint="eastAsia"/>
@@ -22320,8 +22478,8 @@
         </w:rPr>
         <w:t>存在的困难与问题</w:t>
       </w:r>
-      <w:bookmarkEnd w:id="15"/>
       <w:bookmarkEnd w:id="16"/>
+      <w:bookmarkEnd w:id="17"/>
     </w:p>
     <w:p>
       <w:pPr>
@@ -22596,8 +22754,8 @@
           <w:szCs w:val="30"/>
         </w:rPr>
       </w:pPr>
-      <w:bookmarkStart w:id="17" w:name="_Toc349818259"/>
-      <w:bookmarkStart w:id="18" w:name="_Toc351540033"/>
+      <w:bookmarkStart w:id="18" w:name="_Toc349818259"/>
+      <w:bookmarkStart w:id="19" w:name="_Toc351624752"/>
       <w:r>
         <w:rPr>
           <w:rFonts w:ascii="黑体" w:eastAsia="黑体" w:hAnsi="黑体" w:hint="eastAsia"/>
@@ -22608,8 +22766,8 @@
         <w:lastRenderedPageBreak/>
         <w:t>如期完成全部论文工作的可能性</w:t>
       </w:r>
-      <w:bookmarkEnd w:id="17"/>
       <w:bookmarkEnd w:id="18"/>
+      <w:bookmarkEnd w:id="19"/>
     </w:p>
     <w:p>
       <w:pPr>
@@ -22653,7 +22811,7 @@
           <w:szCs w:val="30"/>
         </w:rPr>
       </w:pPr>
-      <w:bookmarkStart w:id="19" w:name="_Toc351540034"/>
+      <w:bookmarkStart w:id="20" w:name="_Toc351624753"/>
       <w:r>
         <w:rPr>
           <w:rFonts w:ascii="黑体" w:eastAsia="黑体" w:hAnsi="黑体" w:hint="eastAsia"/>
@@ -22672,7 +22830,7 @@
         </w:rPr>
         <w:t>文献</w:t>
       </w:r>
-      <w:bookmarkEnd w:id="19"/>
+      <w:bookmarkEnd w:id="20"/>
     </w:p>
     <w:p>
       <w:pPr>
@@ -23772,7 +23930,7 @@
         <w:rStyle w:val="a4"/>
         <w:noProof/>
       </w:rPr>
-      <w:t>10</w:t>
+      <w:t>8</w:t>
     </w:r>
     <w:r>
       <w:rPr>
@@ -25696,7 +25854,7 @@
 </file>
 
 <file path=customXml/itemProps1.xml><?xml version="1.0" encoding="utf-8"?>
-<ds:datastoreItem xmlns:ds="http://schemas.openxmlformats.org/officeDocument/2006/customXml" ds:itemID="{E217C939-73AB-45A9-9C67-D5B58A53F3E4}">
+<ds:datastoreItem xmlns:ds="http://schemas.openxmlformats.org/officeDocument/2006/customXml" ds:itemID="{899272A2-E21F-4632-8EDF-1285A1E701D8}">
   <ds:schemaRefs>
     <ds:schemaRef ds:uri="http://schemas.openxmlformats.org/officeDocument/2006/bibliography"/>
   </ds:schemaRefs>
